--- a/ivan_bryukhanau_cv.docx
+++ b/ivan_bryukhanau_cv.docx
@@ -694,73 +694,402 @@
         </w:rPr>
       </w:pPr>
     </w:p>
-    <w:p>
-      <w:pPr>
-        <w:pStyle w:val="af3"/>
-        <w:jc w:val="left"/>
-        <w:rPr>
-          <w:rFonts w:ascii="Tahoma" w:hAnsi="Tahoma" w:cs="Tahoma"/>
-          <w:b w:val="0"/>
-          <w:color w:val="FFC000"/>
-          <w:sz w:val="24"/>
-          <w:szCs w:val="24"/>
-        </w:rPr>
-      </w:pPr>
-    </w:p>
-    <w:p>
-      <w:pPr>
-        <w:pStyle w:val="af3"/>
-        <w:jc w:val="left"/>
-        <w:rPr>
-          <w:rFonts w:ascii="Tahoma" w:hAnsi="Tahoma" w:cs="Tahoma"/>
-          <w:b w:val="0"/>
-          <w:bCs w:val="0"/>
-          <w:color w:val="2E74B5"/>
-          <w:sz w:val="24"/>
-          <w:szCs w:val="24"/>
-        </w:rPr>
-      </w:pPr>
-      <w:r>
-        <w:rPr>
-          <w:rFonts w:ascii="Tahoma" w:hAnsi="Tahoma" w:cs="Tahoma"/>
-          <w:b w:val="0"/>
-          <w:color w:val="2E74B5"/>
-          <w:sz w:val="24"/>
-          <w:szCs w:val="24"/>
-        </w:rPr>
-        <w:t>OBJECTIVE</w:t>
-      </w:r>
-    </w:p>
     <w:tbl>
       <w:tblPr>
-        <w:tblW w:w="5850" w:type="dxa"/>
-        <w:tblBorders>
-          <w:bottom w:val="dotted" w:sz="4" w:space="0" w:color="BDD6EE"/>
-          <w:insideH w:val="dotted" w:sz="4" w:space="0" w:color="BDD6EE"/>
-        </w:tblBorders>
-        <w:tblLayout w:type="fixed"/>
-        <w:tblCellMar>
-          <w:top w:w="86" w:type="dxa"/>
-          <w:left w:w="144" w:type="dxa"/>
-          <w:bottom w:w="86" w:type="dxa"/>
-          <w:right w:w="0" w:type="dxa"/>
-        </w:tblCellMar>
-        <w:tblLook w:val="0000" w:firstRow="0" w:lastRow="0" w:firstColumn="0" w:lastColumn="0" w:noHBand="0" w:noVBand="0"/>
+        <w:tblStyle w:val="af7"/>
+        <w:tblW w:w="0" w:type="auto"/>
+        <w:tblLook w:val="04A0" w:firstRow="1" w:lastRow="0" w:firstColumn="1" w:lastColumn="0" w:noHBand="0" w:noVBand="1"/>
       </w:tblPr>
       <w:tblGrid>
-        <w:gridCol w:w="2079"/>
-        <w:gridCol w:w="3771"/>
+        <w:gridCol w:w="3652"/>
+        <w:gridCol w:w="6768"/>
       </w:tblGrid>
       <w:tr>
-        <w:trPr>
-          <w:trHeight w:val="365"/>
-        </w:trPr>
         <w:tc>
           <w:tcPr>
-            <w:tcW w:w="2079" w:type="dxa"/>
-            <w:shd w:val="clear" w:color="auto" w:fill="auto"/>
-            <w:noWrap/>
-            <w:vAlign w:val="bottom"/>
+            <w:tcW w:w="10420" w:type="dxa"/>
+            <w:gridSpan w:val="2"/>
+          </w:tcPr>
+          <w:p>
+            <w:pPr>
+              <w:pStyle w:val="af3"/>
+              <w:jc w:val="left"/>
+              <w:rPr>
+                <w:rFonts w:ascii="Tahoma" w:hAnsi="Tahoma" w:cs="Tahoma"/>
+                <w:b w:val="0"/>
+                <w:color w:val="FFC000"/>
+                <w:sz w:val="24"/>
+                <w:szCs w:val="24"/>
+                <w:lang w:val="ru-RU"/>
+              </w:rPr>
+            </w:pPr>
+            <w:r>
+              <w:rPr>
+                <w:rFonts w:ascii="Tahoma" w:hAnsi="Tahoma" w:cs="Tahoma"/>
+                <w:b w:val="0"/>
+                <w:color w:val="2E74B5"/>
+                <w:sz w:val="24"/>
+                <w:szCs w:val="24"/>
+              </w:rPr>
+              <w:t>OBJECTIVE</w:t>
+            </w:r>
+          </w:p>
+        </w:tc>
+      </w:tr>
+      <w:tr>
+        <w:tc>
+          <w:tcPr>
+            <w:tcW w:w="3652" w:type="dxa"/>
+          </w:tcPr>
+          <w:p>
+            <w:pPr>
+              <w:pStyle w:val="af3"/>
+              <w:jc w:val="left"/>
+              <w:rPr>
+                <w:rFonts w:ascii="Tahoma" w:hAnsi="Tahoma" w:cs="Tahoma"/>
+                <w:b w:val="0"/>
+                <w:color w:val="FFC000"/>
+                <w:sz w:val="24"/>
+                <w:szCs w:val="24"/>
+                <w:lang w:val="ru-RU"/>
+              </w:rPr>
+            </w:pPr>
+            <w:r>
+              <w:rPr>
+                <w:rFonts w:ascii="Tahoma" w:hAnsi="Tahoma" w:cs="Tahoma"/>
+                <w:color w:val="595959"/>
+                <w:sz w:val="18"/>
+                <w:szCs w:val="18"/>
+              </w:rPr>
+              <w:t>Desired Position:</w:t>
+            </w:r>
+          </w:p>
+        </w:tc>
+        <w:tc>
+          <w:tcPr>
+            <w:tcW w:w="6768" w:type="dxa"/>
+          </w:tcPr>
+          <w:p>
+            <w:pPr>
+              <w:pStyle w:val="af3"/>
+              <w:jc w:val="left"/>
+              <w:rPr>
+                <w:rFonts w:ascii="Tahoma" w:hAnsi="Tahoma" w:cs="Tahoma"/>
+                <w:b w:val="0"/>
+                <w:color w:val="FFC000"/>
+                <w:sz w:val="24"/>
+                <w:szCs w:val="24"/>
+                <w:lang w:val="ru-RU"/>
+              </w:rPr>
+            </w:pPr>
+            <w:r>
+              <w:rPr>
+                <w:rFonts w:ascii="Tahoma" w:hAnsi="Tahoma" w:cs="Tahoma"/>
+                <w:color w:val="595959"/>
+                <w:sz w:val="20"/>
+                <w:lang w:val="en-US"/>
+              </w:rPr>
+              <w:t>Project manager</w:t>
+            </w:r>
+          </w:p>
+        </w:tc>
+      </w:tr>
+      <w:tr>
+        <w:tc>
+          <w:tcPr>
+            <w:tcW w:w="10420" w:type="dxa"/>
+            <w:gridSpan w:val="2"/>
+          </w:tcPr>
+          <w:p>
+            <w:pPr>
+              <w:pStyle w:val="af3"/>
+              <w:jc w:val="left"/>
+              <w:rPr>
+                <w:rFonts w:ascii="Tahoma" w:hAnsi="Tahoma" w:cs="Tahoma"/>
+                <w:b w:val="0"/>
+                <w:color w:val="FFC000"/>
+                <w:sz w:val="24"/>
+                <w:szCs w:val="24"/>
+                <w:lang w:val="ru-RU"/>
+              </w:rPr>
+            </w:pPr>
+            <w:r>
+              <w:rPr>
+                <w:rFonts w:ascii="Tahoma" w:hAnsi="Tahoma" w:cs="Tahoma"/>
+                <w:b w:val="0"/>
+                <w:color w:val="2E74B5"/>
+                <w:sz w:val="24"/>
+                <w:szCs w:val="24"/>
+              </w:rPr>
+              <w:t>SUMMARY OF QUALIFICATION</w:t>
+            </w:r>
+          </w:p>
+        </w:tc>
+      </w:tr>
+      <w:tr>
+        <w:tc>
+          <w:tcPr>
+            <w:tcW w:w="3652" w:type="dxa"/>
+          </w:tcPr>
+          <w:p>
+            <w:pPr>
+              <w:pStyle w:val="af3"/>
+              <w:jc w:val="left"/>
+              <w:rPr>
+                <w:rFonts w:ascii="Tahoma" w:hAnsi="Tahoma" w:cs="Tahoma"/>
+                <w:b w:val="0"/>
+                <w:color w:val="FFC000"/>
+                <w:sz w:val="24"/>
+                <w:szCs w:val="24"/>
+                <w:lang w:val="ru-RU"/>
+              </w:rPr>
+            </w:pPr>
+          </w:p>
+        </w:tc>
+        <w:tc>
+          <w:tcPr>
+            <w:tcW w:w="6768" w:type="dxa"/>
+          </w:tcPr>
+          <w:p>
+            <w:pPr>
+              <w:autoSpaceDE/>
+              <w:autoSpaceDN/>
+              <w:ind w:left="34" w:firstLine="284"/>
+              <w:jc w:val="left"/>
+              <w:rPr>
+                <w:rFonts w:ascii="Tahoma" w:hAnsi="Tahoma" w:cs="Tahoma"/>
+                <w:color w:val="595959"/>
+                <w:sz w:val="20"/>
+                <w:lang w:val="en"/>
+              </w:rPr>
+            </w:pPr>
+            <w:r>
+              <w:rPr>
+                <w:rStyle w:val="hps"/>
+                <w:rFonts w:ascii="Tahoma" w:hAnsi="Tahoma" w:cs="Tahoma"/>
+                <w:color w:val="595959"/>
+                <w:sz w:val="20"/>
+                <w:lang w:val="en"/>
+              </w:rPr>
+              <w:t>I completed the course in the direction of project manager in 2020.</w:t>
+            </w:r>
+          </w:p>
+          <w:p>
+            <w:pPr>
+              <w:autoSpaceDE/>
+              <w:autoSpaceDN/>
+              <w:ind w:left="34" w:firstLine="284"/>
+              <w:jc w:val="left"/>
+              <w:rPr>
+                <w:rFonts w:ascii="Tahoma" w:hAnsi="Tahoma" w:cs="Tahoma"/>
+                <w:color w:val="595959"/>
+                <w:sz w:val="20"/>
+                <w:lang w:val="en-US"/>
+              </w:rPr>
+            </w:pPr>
+            <w:r>
+              <w:rPr>
+                <w:rStyle w:val="hps"/>
+                <w:rFonts w:ascii="Tahoma" w:hAnsi="Tahoma" w:cs="Tahoma"/>
+                <w:color w:val="595959"/>
+                <w:sz w:val="20"/>
+                <w:lang w:val="en"/>
+              </w:rPr>
+              <w:t>My current</w:t>
+            </w:r>
+            <w:r>
+              <w:rPr>
+                <w:rFonts w:ascii="Tahoma" w:hAnsi="Tahoma" w:cs="Tahoma"/>
+                <w:color w:val="595959"/>
+                <w:sz w:val="20"/>
+                <w:lang w:val="en"/>
+              </w:rPr>
+              <w:t xml:space="preserve"> </w:t>
+            </w:r>
+            <w:r>
+              <w:rPr>
+                <w:rStyle w:val="hps"/>
+                <w:rFonts w:ascii="Tahoma" w:hAnsi="Tahoma" w:cs="Tahoma"/>
+                <w:color w:val="595959"/>
+                <w:sz w:val="20"/>
+                <w:lang w:val="en"/>
+              </w:rPr>
+              <w:t>stack of</w:t>
+            </w:r>
+            <w:r>
+              <w:rPr>
+                <w:rFonts w:ascii="Tahoma" w:hAnsi="Tahoma" w:cs="Tahoma"/>
+                <w:color w:val="595959"/>
+                <w:sz w:val="20"/>
+                <w:lang w:val="en"/>
+              </w:rPr>
+              <w:t xml:space="preserve"> </w:t>
+            </w:r>
+            <w:r>
+              <w:rPr>
+                <w:rStyle w:val="hps"/>
+                <w:rFonts w:ascii="Tahoma" w:hAnsi="Tahoma" w:cs="Tahoma"/>
+                <w:color w:val="595959"/>
+                <w:sz w:val="20"/>
+                <w:lang w:val="en"/>
+              </w:rPr>
+              <w:t>technologies</w:t>
+            </w:r>
+            <w:r>
+              <w:rPr>
+                <w:rStyle w:val="hps"/>
+                <w:rFonts w:ascii="Tahoma" w:hAnsi="Tahoma" w:cs="Tahoma"/>
+                <w:color w:val="595959"/>
+                <w:sz w:val="20"/>
+                <w:lang w:val="en"/>
+              </w:rPr>
+              <w:t xml:space="preserve"> is</w:t>
+            </w:r>
+            <w:r>
+              <w:rPr>
+                <w:rFonts w:ascii="Tahoma" w:hAnsi="Tahoma" w:cs="Tahoma"/>
+                <w:color w:val="595959"/>
+                <w:sz w:val="20"/>
+                <w:lang w:val="en-US"/>
+              </w:rPr>
+              <w:t xml:space="preserve">: </w:t>
+            </w:r>
+            <w:r>
+              <w:rPr>
+                <w:rFonts w:ascii="Tahoma" w:hAnsi="Tahoma" w:cs="Tahoma"/>
+                <w:b/>
+                <w:color w:val="595959"/>
+                <w:sz w:val="20"/>
+                <w:lang w:val="en-US"/>
+              </w:rPr>
+              <w:t xml:space="preserve">Project manager, scrum master, agile </w:t>
+            </w:r>
+            <w:r>
+              <w:rPr>
+                <w:rFonts w:ascii="Tahoma" w:hAnsi="Tahoma" w:cs="Tahoma"/>
+                <w:b/>
+                <w:color w:val="595959"/>
+                <w:sz w:val="20"/>
+                <w:lang w:val="en-US"/>
+              </w:rPr>
+              <w:t>methodology</w:t>
+            </w:r>
+            <w:r>
+              <w:rPr>
+                <w:rFonts w:ascii="Tahoma" w:hAnsi="Tahoma" w:cs="Tahoma"/>
+                <w:b/>
+                <w:color w:val="595959"/>
+                <w:sz w:val="20"/>
+                <w:lang w:val="en-US"/>
+              </w:rPr>
+              <w:t>.</w:t>
+            </w:r>
+          </w:p>
+          <w:p>
+            <w:pPr>
+              <w:pStyle w:val="af3"/>
+              <w:ind w:left="34" w:firstLine="284"/>
+              <w:jc w:val="left"/>
+              <w:rPr>
+                <w:rFonts w:ascii="Tahoma" w:hAnsi="Tahoma" w:cs="Tahoma"/>
+                <w:b w:val="0"/>
+                <w:color w:val="FFC000"/>
+                <w:sz w:val="24"/>
+                <w:szCs w:val="24"/>
+                <w:lang w:val="en-US"/>
+              </w:rPr>
+            </w:pPr>
+            <w:r>
+              <w:rPr>
+                <w:rFonts w:ascii="Tahoma" w:hAnsi="Tahoma" w:cs="Tahoma"/>
+                <w:color w:val="595959"/>
+                <w:sz w:val="20"/>
+                <w:lang w:val="en-US"/>
+              </w:rPr>
+              <w:t xml:space="preserve">I am working </w:t>
+            </w:r>
+            <w:r>
+              <w:rPr>
+                <w:rFonts w:ascii="Tahoma" w:hAnsi="Tahoma" w:cs="Tahoma"/>
+                <w:color w:val="595959"/>
+                <w:sz w:val="20"/>
+                <w:lang w:val="en-US"/>
+              </w:rPr>
+              <w:t>along with</w:t>
+            </w:r>
+            <w:r>
+              <w:rPr>
+                <w:rFonts w:ascii="Tahoma" w:hAnsi="Tahoma" w:cs="Tahoma"/>
+                <w:color w:val="595959"/>
+                <w:sz w:val="20"/>
+                <w:lang w:val="en-US"/>
+              </w:rPr>
+              <w:t xml:space="preserve"> </w:t>
+            </w:r>
+            <w:r>
+              <w:rPr>
+                <w:rFonts w:ascii="Tahoma" w:hAnsi="Tahoma" w:cs="Tahoma"/>
+                <w:color w:val="595959"/>
+                <w:sz w:val="20"/>
+                <w:lang w:val="en-US"/>
+              </w:rPr>
+              <w:t>a</w:t>
+            </w:r>
+            <w:r>
+              <w:rPr>
+                <w:rFonts w:ascii="Tahoma" w:hAnsi="Tahoma" w:cs="Tahoma"/>
+                <w:color w:val="595959"/>
+                <w:sz w:val="20"/>
+                <w:lang w:val="en-US"/>
+              </w:rPr>
+              <w:t>gile methodologies including Scrum</w:t>
+            </w:r>
+            <w:r>
+              <w:rPr>
+                <w:rFonts w:ascii="Tahoma" w:hAnsi="Tahoma" w:cs="Tahoma"/>
+                <w:color w:val="595959"/>
+                <w:sz w:val="20"/>
+                <w:lang w:val="en-US"/>
+              </w:rPr>
+              <w:t xml:space="preserve">, </w:t>
+            </w:r>
+            <w:proofErr w:type="spellStart"/>
+            <w:r>
+              <w:rPr>
+                <w:rFonts w:ascii="Tahoma" w:hAnsi="Tahoma" w:cs="Tahoma"/>
+                <w:color w:val="595959"/>
+                <w:sz w:val="20"/>
+                <w:lang w:val="en-US"/>
+              </w:rPr>
+              <w:t>K</w:t>
+            </w:r>
+            <w:r>
+              <w:rPr>
+                <w:rFonts w:ascii="Tahoma" w:hAnsi="Tahoma" w:cs="Tahoma"/>
+                <w:color w:val="595959"/>
+                <w:sz w:val="20"/>
+                <w:lang w:val="en-US"/>
+              </w:rPr>
+              <w:t>anBan</w:t>
+            </w:r>
+            <w:proofErr w:type="spellEnd"/>
+            <w:r>
+              <w:rPr>
+                <w:rFonts w:ascii="Tahoma" w:hAnsi="Tahoma" w:cs="Tahoma"/>
+                <w:color w:val="595959"/>
+                <w:sz w:val="20"/>
+                <w:lang w:val="en-US"/>
+              </w:rPr>
+              <w:t>.</w:t>
+            </w:r>
+          </w:p>
+        </w:tc>
+      </w:tr>
+      <w:tr>
+        <w:tc>
+          <w:tcPr>
+            <w:tcW w:w="10420" w:type="dxa"/>
+            <w:gridSpan w:val="2"/>
           </w:tcPr>
           <w:p>
             <w:pPr>
@@ -768,133 +1097,379 @@
               <w:autoSpaceDN/>
               <w:jc w:val="left"/>
               <w:rPr>
-                <w:rFonts w:ascii="Tahoma" w:hAnsi="Tahoma" w:cs="Tahoma"/>
-                <w:b/>
-                <w:bCs/>
-                <w:color w:val="595959"/>
-                <w:sz w:val="18"/>
-                <w:szCs w:val="18"/>
+                <w:rStyle w:val="hps"/>
+                <w:rFonts w:ascii="Tahoma" w:hAnsi="Tahoma" w:cs="Tahoma"/>
+                <w:color w:val="595959"/>
+                <w:sz w:val="20"/>
+                <w:lang w:val="en"/>
+              </w:rPr>
+            </w:pPr>
+            <w:r>
+              <w:rPr>
+                <w:rFonts w:ascii="Tahoma" w:hAnsi="Tahoma" w:cs="Tahoma"/>
+                <w:color w:val="2E74B5"/>
+                <w:szCs w:val="24"/>
+              </w:rPr>
+              <w:t>SKILLS</w:t>
+            </w:r>
+          </w:p>
+        </w:tc>
+      </w:tr>
+      <w:tr>
+        <w:tc>
+          <w:tcPr>
+            <w:tcW w:w="3652" w:type="dxa"/>
+          </w:tcPr>
+          <w:p>
+            <w:pPr>
+              <w:pStyle w:val="af3"/>
+              <w:jc w:val="left"/>
+              <w:rPr>
+                <w:rFonts w:ascii="Tahoma" w:hAnsi="Tahoma" w:cs="Tahoma"/>
+                <w:b w:val="0"/>
+                <w:color w:val="FFC000"/>
+                <w:sz w:val="24"/>
+                <w:szCs w:val="24"/>
                 <w:lang w:val="ru-RU"/>
               </w:rPr>
             </w:pPr>
-            <w:r>
-              <w:rPr>
-                <w:rFonts w:ascii="Tahoma" w:hAnsi="Tahoma" w:cs="Tahoma"/>
-                <w:b/>
-                <w:bCs/>
-                <w:color w:val="595959"/>
-                <w:sz w:val="18"/>
-                <w:szCs w:val="18"/>
-              </w:rPr>
-              <w:t>Desired Position:</w:t>
-            </w:r>
           </w:p>
         </w:tc>
         <w:tc>
           <w:tcPr>
-            <w:tcW w:w="3771" w:type="dxa"/>
-            <w:shd w:val="clear" w:color="auto" w:fill="auto"/>
-            <w:noWrap/>
-            <w:vAlign w:val="bottom"/>
+            <w:tcW w:w="6768" w:type="dxa"/>
           </w:tcPr>
           <w:p>
             <w:pPr>
-              <w:autoSpaceDE/>
-              <w:autoSpaceDN/>
-              <w:jc w:val="left"/>
-              <w:rPr>
-                <w:rFonts w:ascii="Tahoma" w:hAnsi="Tahoma" w:cs="Tahoma"/>
-                <w:color w:val="595959"/>
-                <w:sz w:val="20"/>
-                <w:lang w:val="en-US"/>
-              </w:rPr>
-            </w:pPr>
-            <w:r>
-              <w:rPr>
-                <w:rFonts w:ascii="Tahoma" w:hAnsi="Tahoma" w:cs="Tahoma"/>
-                <w:color w:val="595959"/>
-                <w:sz w:val="20"/>
-                <w:lang w:val="en-US"/>
-              </w:rPr>
-              <w:t>Project manager</w:t>
-            </w:r>
+              <w:pStyle w:val="ArrowBlueBullets"/>
+              <w:spacing w:after="0"/>
+              <w:ind w:left="453" w:hanging="340"/>
+            </w:pPr>
+            <w:proofErr w:type="spellStart"/>
+            <w:r>
+              <w:t>Jira</w:t>
+            </w:r>
+            <w:proofErr w:type="spellEnd"/>
+          </w:p>
+          <w:p>
+            <w:pPr>
+              <w:pStyle w:val="ArrowBlueBullets"/>
+              <w:spacing w:after="0"/>
+              <w:ind w:left="453" w:hanging="340"/>
+              <w:rPr>
+                <w:rFonts w:cs="Tahoma"/>
+                <w:color w:val="2E74B5"/>
+                <w:sz w:val="24"/>
+                <w:szCs w:val="24"/>
+              </w:rPr>
+            </w:pPr>
+            <w:r>
+              <w:t>Public speaking</w:t>
+            </w:r>
+          </w:p>
+          <w:p>
+            <w:pPr>
+              <w:pStyle w:val="ArrowBlueBullets"/>
+              <w:spacing w:after="0"/>
+              <w:ind w:left="453" w:hanging="340"/>
+              <w:rPr>
+                <w:rFonts w:cs="Tahoma"/>
+                <w:color w:val="2E74B5"/>
+                <w:sz w:val="24"/>
+                <w:szCs w:val="24"/>
+              </w:rPr>
+            </w:pPr>
+            <w:r>
+              <w:t>Written and Oral Communication</w:t>
+            </w:r>
+          </w:p>
+          <w:p>
+            <w:pPr>
+              <w:pStyle w:val="ArrowBlueBullets"/>
+              <w:spacing w:after="0"/>
+              <w:ind w:left="453" w:hanging="340"/>
+              <w:rPr>
+                <w:rFonts w:cs="Tahoma"/>
+                <w:color w:val="2E74B5"/>
+                <w:sz w:val="24"/>
+                <w:szCs w:val="24"/>
+              </w:rPr>
+            </w:pPr>
+            <w:r>
+              <w:t>Upper-Intermediate English</w:t>
+            </w:r>
+          </w:p>
+          <w:p>
+            <w:pPr>
+              <w:pStyle w:val="ArrowBlueBullets"/>
+              <w:spacing w:after="0"/>
+              <w:ind w:left="453" w:hanging="340"/>
+              <w:rPr>
+                <w:rFonts w:cs="Tahoma"/>
+                <w:color w:val="2E74B5"/>
+                <w:sz w:val="24"/>
+                <w:szCs w:val="24"/>
+              </w:rPr>
+            </w:pPr>
+            <w:r>
+              <w:t xml:space="preserve">International Work Experience </w:t>
+            </w:r>
+          </w:p>
+          <w:p>
+            <w:pPr>
+              <w:pStyle w:val="ArrowBlueBullets"/>
+              <w:spacing w:after="0"/>
+              <w:ind w:left="453" w:hanging="340"/>
+              <w:rPr>
+                <w:rFonts w:cs="Tahoma"/>
+                <w:color w:val="2E74B5"/>
+                <w:sz w:val="24"/>
+                <w:szCs w:val="24"/>
+              </w:rPr>
+            </w:pPr>
+            <w:r>
+              <w:t xml:space="preserve">Scrum, </w:t>
+            </w:r>
+            <w:proofErr w:type="spellStart"/>
+            <w:r>
+              <w:t>KanBan</w:t>
+            </w:r>
+            <w:proofErr w:type="spellEnd"/>
+          </w:p>
+          <w:p>
+            <w:pPr>
+              <w:pStyle w:val="ArrowBlueBullets"/>
+              <w:spacing w:after="0"/>
+              <w:ind w:left="453" w:hanging="340"/>
+              <w:rPr>
+                <w:rFonts w:cs="Tahoma"/>
+                <w:color w:val="2E74B5"/>
+                <w:sz w:val="24"/>
+                <w:szCs w:val="24"/>
+              </w:rPr>
+            </w:pPr>
+            <w:r>
+              <w:t>MS Project, MS Visio</w:t>
+            </w:r>
+          </w:p>
+          <w:p>
+            <w:pPr>
+              <w:pStyle w:val="ArrowBlueBullets"/>
+              <w:spacing w:after="0"/>
+              <w:ind w:left="453" w:hanging="340"/>
+              <w:rPr>
+                <w:rFonts w:cs="Tahoma"/>
+                <w:color w:val="2E74B5"/>
+                <w:sz w:val="24"/>
+                <w:szCs w:val="24"/>
+              </w:rPr>
+            </w:pPr>
+            <w:r>
+              <w:t>Teamwork</w:t>
+            </w:r>
+          </w:p>
+          <w:p>
+            <w:pPr>
+              <w:pStyle w:val="ArrowBlueBullets"/>
+              <w:spacing w:after="0"/>
+              <w:ind w:left="453" w:hanging="340"/>
+            </w:pPr>
+            <w:proofErr w:type="spellStart"/>
+            <w:r>
+              <w:t>GitHub</w:t>
+            </w:r>
+            <w:proofErr w:type="spellEnd"/>
+          </w:p>
+          <w:p>
+            <w:pPr>
+              <w:pStyle w:val="ArrowBlueBullets"/>
+              <w:spacing w:after="0"/>
+              <w:ind w:left="453" w:hanging="340"/>
+              <w:rPr>
+                <w:rStyle w:val="hps"/>
+                <w:rFonts w:cs="Tahoma"/>
+                <w:color w:val="2E74B5"/>
+                <w:sz w:val="24"/>
+                <w:szCs w:val="24"/>
+              </w:rPr>
+            </w:pPr>
+            <w:proofErr w:type="spellStart"/>
+            <w:r>
+              <w:t>Balsamiq</w:t>
+            </w:r>
+            <w:proofErr w:type="spellEnd"/>
           </w:p>
         </w:tc>
       </w:tr>
-    </w:tbl>
-    <w:p>
-      <w:pPr>
-        <w:pStyle w:val="af3"/>
-        <w:jc w:val="left"/>
-        <w:rPr>
-          <w:rFonts w:ascii="Tahoma" w:hAnsi="Tahoma" w:cs="Tahoma"/>
-          <w:b w:val="0"/>
-          <w:color w:val="595959"/>
-          <w:sz w:val="24"/>
-          <w:szCs w:val="24"/>
-        </w:rPr>
-      </w:pPr>
-    </w:p>
-    <w:p>
-      <w:pPr>
-        <w:pStyle w:val="af3"/>
-        <w:spacing w:after="120"/>
-        <w:jc w:val="left"/>
-        <w:rPr>
-          <w:rFonts w:ascii="Tahoma" w:hAnsi="Tahoma" w:cs="Tahoma"/>
-          <w:b w:val="0"/>
-          <w:color w:val="2E74B5"/>
-          <w:sz w:val="24"/>
-          <w:szCs w:val="24"/>
-        </w:rPr>
-      </w:pPr>
-      <w:r>
-        <w:rPr>
-          <w:rFonts w:ascii="Tahoma" w:hAnsi="Tahoma" w:cs="Tahoma"/>
-          <w:b w:val="0"/>
-          <w:color w:val="2E74B5"/>
-          <w:sz w:val="24"/>
-          <w:szCs w:val="24"/>
-        </w:rPr>
-        <w:t>SUMMARY OF QUALIFICATION</w:t>
-      </w:r>
-    </w:p>
-    <w:tbl>
-      <w:tblPr>
-        <w:tblW w:w="10206" w:type="dxa"/>
-        <w:jc w:val="center"/>
-        <w:tblBorders>
-          <w:top w:val="dotted" w:sz="4" w:space="0" w:color="auto"/>
-          <w:left w:val="dotted" w:sz="4" w:space="0" w:color="auto"/>
-          <w:bottom w:val="dotted" w:sz="4" w:space="0" w:color="auto"/>
-          <w:right w:val="dotted" w:sz="4" w:space="0" w:color="auto"/>
-        </w:tblBorders>
-        <w:tblLayout w:type="fixed"/>
-        <w:tblCellMar>
-          <w:left w:w="85" w:type="dxa"/>
-          <w:right w:w="85" w:type="dxa"/>
-        </w:tblCellMar>
-        <w:tblLook w:val="04A0" w:firstRow="1" w:lastRow="0" w:firstColumn="1" w:lastColumn="0" w:noHBand="0" w:noVBand="1"/>
-      </w:tblPr>
-      <w:tblGrid>
-        <w:gridCol w:w="10206"/>
-      </w:tblGrid>
       <w:tr>
-        <w:trPr>
-          <w:trHeight w:val="522"/>
-          <w:jc w:val="center"/>
-        </w:trPr>
         <w:tc>
           <w:tcPr>
-            <w:tcW w:w="10098" w:type="dxa"/>
-            <w:tcBorders>
-              <w:top w:val="nil"/>
-              <w:left w:val="nil"/>
-              <w:bottom w:val="nil"/>
-              <w:right w:val="nil"/>
-            </w:tcBorders>
-            <w:shd w:val="clear" w:color="auto" w:fill="auto"/>
-            <w:noWrap/>
+            <w:tcW w:w="10420" w:type="dxa"/>
+            <w:gridSpan w:val="2"/>
+          </w:tcPr>
+          <w:p>
+            <w:pPr>
+              <w:pStyle w:val="af3"/>
+              <w:spacing w:after="120"/>
+              <w:jc w:val="left"/>
+              <w:rPr>
+                <w:rStyle w:val="hps"/>
+                <w:rFonts w:ascii="Tahoma" w:hAnsi="Tahoma" w:cs="Tahoma"/>
+                <w:b w:val="0"/>
+                <w:color w:val="2E74B5"/>
+                <w:sz w:val="24"/>
+                <w:szCs w:val="24"/>
+              </w:rPr>
+            </w:pPr>
+            <w:r>
+              <w:rPr>
+                <w:rFonts w:ascii="Tahoma" w:hAnsi="Tahoma" w:cs="Tahoma"/>
+                <w:b w:val="0"/>
+                <w:color w:val="2E74B5"/>
+                <w:sz w:val="24"/>
+                <w:szCs w:val="24"/>
+              </w:rPr>
+              <w:t>RELEVANT EXPERIENCE</w:t>
+            </w:r>
+          </w:p>
+        </w:tc>
+      </w:tr>
+      <w:tr>
+        <w:tc>
+          <w:tcPr>
+            <w:tcW w:w="3652" w:type="dxa"/>
+          </w:tcPr>
+          <w:p>
+            <w:pPr>
+              <w:pStyle w:val="af3"/>
+              <w:jc w:val="left"/>
+              <w:rPr>
+                <w:rFonts w:ascii="Tahoma" w:hAnsi="Tahoma" w:cs="Tahoma"/>
+                <w:b w:val="0"/>
+                <w:color w:val="FFC000"/>
+                <w:sz w:val="24"/>
+                <w:szCs w:val="24"/>
+                <w:lang w:val="ru-RU"/>
+              </w:rPr>
+            </w:pPr>
+          </w:p>
+        </w:tc>
+        <w:tc>
+          <w:tcPr>
+            <w:tcW w:w="6768" w:type="dxa"/>
+          </w:tcPr>
+          <w:p>
+            <w:pPr>
+              <w:pStyle w:val="ArrowBlueBullets"/>
+              <w:spacing w:after="0"/>
+              <w:ind w:left="453" w:hanging="340"/>
+            </w:pPr>
+            <w:r>
+              <w:rPr>
+                <w:lang w:val="en"/>
+              </w:rPr>
+              <w:t>Communication with the customer</w:t>
+            </w:r>
+          </w:p>
+          <w:p>
+            <w:pPr>
+              <w:pStyle w:val="ArrowBlueBullets"/>
+              <w:spacing w:after="0"/>
+              <w:ind w:left="453" w:hanging="340"/>
+              <w:rPr>
+                <w:rFonts w:cs="Tahoma"/>
+                <w:b/>
+                <w:color w:val="2E74B5"/>
+                <w:sz w:val="24"/>
+                <w:szCs w:val="24"/>
+              </w:rPr>
+            </w:pPr>
+            <w:r>
+              <w:t>Clarification</w:t>
+            </w:r>
+            <w:r>
+              <w:t xml:space="preserve"> of business requirements</w:t>
+            </w:r>
+          </w:p>
+          <w:p>
+            <w:pPr>
+              <w:pStyle w:val="ArrowBlueBullets"/>
+              <w:spacing w:after="0"/>
+              <w:ind w:left="453" w:hanging="340"/>
+              <w:rPr>
+                <w:rFonts w:cs="Tahoma"/>
+                <w:b/>
+                <w:color w:val="2E74B5"/>
+                <w:sz w:val="24"/>
+                <w:szCs w:val="24"/>
+              </w:rPr>
+            </w:pPr>
+            <w:r>
+              <w:t xml:space="preserve">Projects management </w:t>
+            </w:r>
+          </w:p>
+          <w:p>
+            <w:pPr>
+              <w:pStyle w:val="ArrowBlueBullets"/>
+              <w:spacing w:after="0"/>
+              <w:ind w:left="453" w:hanging="340"/>
+              <w:rPr>
+                <w:rFonts w:cs="Tahoma"/>
+                <w:b/>
+                <w:color w:val="2E74B5"/>
+                <w:sz w:val="24"/>
+                <w:szCs w:val="24"/>
+              </w:rPr>
+            </w:pPr>
+            <w:r>
+              <w:t>Tasks review and estimations</w:t>
+            </w:r>
+          </w:p>
+          <w:p>
+            <w:pPr>
+              <w:pStyle w:val="ArrowBlueBullets"/>
+              <w:spacing w:after="0"/>
+              <w:ind w:left="453" w:hanging="340"/>
+              <w:rPr>
+                <w:rFonts w:cs="Tahoma"/>
+                <w:b/>
+                <w:color w:val="2E74B5"/>
+                <w:sz w:val="24"/>
+                <w:szCs w:val="24"/>
+              </w:rPr>
+            </w:pPr>
+            <w:r>
+              <w:t>Team management</w:t>
+            </w:r>
+          </w:p>
+          <w:p>
+            <w:pPr>
+              <w:pStyle w:val="ArrowBlueBullets"/>
+              <w:spacing w:after="0"/>
+              <w:ind w:left="453" w:hanging="340"/>
+              <w:rPr>
+                <w:rStyle w:val="hps"/>
+                <w:rFonts w:cs="Tahoma"/>
+                <w:b/>
+                <w:color w:val="2E74B5"/>
+                <w:sz w:val="24"/>
+                <w:szCs w:val="24"/>
+              </w:rPr>
+            </w:pPr>
+            <w:r>
+              <w:t xml:space="preserve">Working </w:t>
+            </w:r>
+            <w:r>
+              <w:t xml:space="preserve">agile methodology </w:t>
+            </w:r>
+          </w:p>
+        </w:tc>
+      </w:tr>
+      <w:tr>
+        <w:tc>
+          <w:tcPr>
+            <w:tcW w:w="10420" w:type="dxa"/>
+            <w:gridSpan w:val="2"/>
           </w:tcPr>
           <w:p>
             <w:pPr>
@@ -903,6 +1478,7 @@
               <w:ind w:left="-84"/>
               <w:jc w:val="left"/>
               <w:rPr>
+                <w:rStyle w:val="hps"/>
                 <w:rFonts w:ascii="Tahoma" w:hAnsi="Tahoma" w:cs="Tahoma"/>
                 <w:color w:val="595959"/>
                 <w:sz w:val="20"/>
@@ -911,15 +1487,108 @@
             </w:pPr>
             <w:r>
               <w:rPr>
+                <w:rFonts w:ascii="Tahoma" w:hAnsi="Tahoma" w:cs="Tahoma"/>
+                <w:color w:val="2E74B5"/>
+                <w:szCs w:val="24"/>
+                <w:lang w:val="pt-PT"/>
+              </w:rPr>
+              <w:t>LANGUAGES</w:t>
+            </w:r>
+          </w:p>
+        </w:tc>
+      </w:tr>
+      <w:tr>
+        <w:tc>
+          <w:tcPr>
+            <w:tcW w:w="3652" w:type="dxa"/>
+          </w:tcPr>
+          <w:p>
+            <w:pPr>
+              <w:pStyle w:val="af3"/>
+              <w:jc w:val="left"/>
+              <w:rPr>
+                <w:rFonts w:ascii="Tahoma" w:hAnsi="Tahoma" w:cs="Tahoma"/>
+                <w:b w:val="0"/>
+                <w:color w:val="FFC000"/>
+                <w:sz w:val="24"/>
+                <w:szCs w:val="24"/>
+                <w:lang w:val="ru-RU"/>
+              </w:rPr>
+            </w:pPr>
+          </w:p>
+        </w:tc>
+        <w:tc>
+          <w:tcPr>
+            <w:tcW w:w="6768" w:type="dxa"/>
+          </w:tcPr>
+          <w:p>
+            <w:pPr>
+              <w:pStyle w:val="ArrowBlueBullets"/>
+              <w:spacing w:after="0"/>
+              <w:ind w:left="453" w:hanging="340"/>
+              <w:jc w:val="left"/>
+              <w:rPr>
+                <w:rFonts w:cs="Tahoma"/>
+                <w:color w:val="2E74B5"/>
+                <w:sz w:val="24"/>
+                <w:szCs w:val="24"/>
+              </w:rPr>
+            </w:pPr>
+            <w:r>
+              <w:t>English –  B2</w:t>
+            </w:r>
+          </w:p>
+          <w:p>
+            <w:pPr>
+              <w:pStyle w:val="ArrowBlueBullets"/>
+              <w:spacing w:after="0"/>
+              <w:ind w:left="453" w:hanging="340"/>
+              <w:rPr>
+                <w:b/>
+              </w:rPr>
+            </w:pPr>
+            <w:r>
+              <w:t>Russian – Native Speaker</w:t>
+            </w:r>
+          </w:p>
+          <w:p>
+            <w:pPr>
+              <w:pStyle w:val="ArrowBlueBullets"/>
+              <w:spacing w:after="0"/>
+              <w:ind w:left="453" w:hanging="340"/>
+              <w:jc w:val="left"/>
+              <w:rPr>
                 <w:rStyle w:val="hps"/>
-                <w:rFonts w:ascii="Tahoma" w:hAnsi="Tahoma" w:cs="Tahoma"/>
-                <w:color w:val="595959"/>
-                <w:sz w:val="20"/>
-                <w:lang w:val="en"/>
-              </w:rPr>
-              <w:t>I completed the course in the direction of project manager in 2020.</w:t>
-            </w:r>
-          </w:p>
+                <w:rFonts w:cs="Tahoma"/>
+                <w:color w:val="808080"/>
+                <w:sz w:val="18"/>
+              </w:rPr>
+            </w:pPr>
+            <w:proofErr w:type="spellStart"/>
+            <w:r>
+              <w:t>Belarussian</w:t>
+            </w:r>
+            <w:proofErr w:type="spellEnd"/>
+            <w:r>
+              <w:t xml:space="preserve"> – Native Speaker</w:t>
+            </w:r>
+            <w:r>
+              <w:rPr>
+                <w:rFonts w:cs="Tahoma"/>
+                <w:color w:val="808080"/>
+                <w:sz w:val="18"/>
+              </w:rPr>
+              <w:t xml:space="preserve"> </w:t>
+            </w:r>
+          </w:p>
+        </w:tc>
+      </w:tr>
+      <w:tr>
+        <w:tc>
+          <w:tcPr>
+            <w:tcW w:w="10420" w:type="dxa"/>
+            <w:gridSpan w:val="2"/>
+          </w:tcPr>
           <w:p>
             <w:pPr>
               <w:autoSpaceDE/>
@@ -927,800 +1596,209 @@
               <w:ind w:left="-84"/>
               <w:jc w:val="left"/>
               <w:rPr>
-                <w:rFonts w:ascii="Tahoma" w:hAnsi="Tahoma" w:cs="Tahoma"/>
-                <w:color w:val="595959"/>
-                <w:sz w:val="20"/>
-                <w:lang w:val="en-US"/>
-              </w:rPr>
-            </w:pPr>
-            <w:r>
-              <w:rPr>
                 <w:rStyle w:val="hps"/>
                 <w:rFonts w:ascii="Tahoma" w:hAnsi="Tahoma" w:cs="Tahoma"/>
                 <w:color w:val="595959"/>
                 <w:sz w:val="20"/>
                 <w:lang w:val="en"/>
               </w:rPr>
-              <w:t>My current</w:t>
-            </w:r>
-            <w:r>
-              <w:rPr>
-                <w:rFonts w:ascii="Tahoma" w:hAnsi="Tahoma" w:cs="Tahoma"/>
-                <w:color w:val="595959"/>
-                <w:sz w:val="20"/>
-                <w:lang w:val="en"/>
-              </w:rPr>
-              <w:t xml:space="preserve"> </w:t>
-            </w:r>
-            <w:r>
-              <w:rPr>
-                <w:rStyle w:val="hps"/>
-                <w:rFonts w:ascii="Tahoma" w:hAnsi="Tahoma" w:cs="Tahoma"/>
-                <w:color w:val="595959"/>
-                <w:sz w:val="20"/>
-                <w:lang w:val="en"/>
-              </w:rPr>
-              <w:t>stack of</w:t>
-            </w:r>
-            <w:r>
-              <w:rPr>
-                <w:rFonts w:ascii="Tahoma" w:hAnsi="Tahoma" w:cs="Tahoma"/>
-                <w:color w:val="595959"/>
-                <w:sz w:val="20"/>
-                <w:lang w:val="en"/>
-              </w:rPr>
-              <w:t xml:space="preserve"> </w:t>
-            </w:r>
-            <w:r>
-              <w:rPr>
-                <w:rStyle w:val="hps"/>
-                <w:rFonts w:ascii="Tahoma" w:hAnsi="Tahoma" w:cs="Tahoma"/>
-                <w:color w:val="595959"/>
-                <w:sz w:val="20"/>
-                <w:lang w:val="en"/>
-              </w:rPr>
-              <w:t>technologies</w:t>
-            </w:r>
-            <w:r>
-              <w:rPr>
-                <w:rStyle w:val="hps"/>
-                <w:rFonts w:ascii="Tahoma" w:hAnsi="Tahoma" w:cs="Tahoma"/>
-                <w:color w:val="595959"/>
-                <w:sz w:val="20"/>
-                <w:lang w:val="en"/>
-              </w:rPr>
-              <w:t xml:space="preserve"> is</w:t>
-            </w:r>
-            <w:r>
-              <w:rPr>
-                <w:rFonts w:ascii="Tahoma" w:hAnsi="Tahoma" w:cs="Tahoma"/>
-                <w:color w:val="595959"/>
-                <w:sz w:val="20"/>
+            </w:pPr>
+            <w:r>
+              <w:rPr>
+                <w:rFonts w:ascii="Tahoma" w:hAnsi="Tahoma" w:cs="Tahoma"/>
+                <w:color w:val="2E74B5"/>
+                <w:szCs w:val="24"/>
+              </w:rPr>
+              <w:t>EDUCAT</w:t>
+            </w:r>
+            <w:r>
+              <w:rPr>
+                <w:rFonts w:ascii="Tahoma" w:hAnsi="Tahoma" w:cs="Tahoma"/>
+                <w:color w:val="2E74B5"/>
+                <w:szCs w:val="24"/>
+              </w:rPr>
+              <w:t>IO</w:t>
+            </w:r>
+            <w:r>
+              <w:rPr>
+                <w:rFonts w:ascii="Tahoma" w:hAnsi="Tahoma" w:cs="Tahoma"/>
+                <w:color w:val="2E74B5"/>
+                <w:szCs w:val="24"/>
                 <w:lang w:val="en-US"/>
               </w:rPr>
-              <w:t xml:space="preserve">: </w:t>
-            </w:r>
-            <w:r>
-              <w:rPr>
-                <w:rFonts w:ascii="Tahoma" w:hAnsi="Tahoma" w:cs="Tahoma"/>
-                <w:b/>
-                <w:color w:val="595959"/>
-                <w:sz w:val="20"/>
-                <w:lang w:val="en-US"/>
-              </w:rPr>
-              <w:t xml:space="preserve">Project manager, scrum master, agile </w:t>
-            </w:r>
-            <w:r>
-              <w:rPr>
-                <w:rFonts w:ascii="Tahoma" w:hAnsi="Tahoma" w:cs="Tahoma"/>
-                <w:b/>
-                <w:color w:val="595959"/>
-                <w:sz w:val="20"/>
-                <w:lang w:val="en-US"/>
-              </w:rPr>
-              <w:t>methodology</w:t>
-            </w:r>
-          </w:p>
-          <w:p>
-            <w:pPr>
-              <w:autoSpaceDE/>
-              <w:autoSpaceDN/>
-              <w:ind w:left="-90"/>
-              <w:jc w:val="left"/>
-              <w:rPr>
-                <w:rFonts w:ascii="Tahoma" w:hAnsi="Tahoma" w:cs="Tahoma"/>
-                <w:color w:val="000000"/>
-                <w:sz w:val="20"/>
-                <w:lang w:val="en-US"/>
-              </w:rPr>
-            </w:pPr>
-            <w:r>
-              <w:rPr>
-                <w:rFonts w:ascii="Tahoma" w:hAnsi="Tahoma" w:cs="Tahoma"/>
-                <w:color w:val="595959"/>
-                <w:sz w:val="20"/>
-                <w:lang w:val="en-US"/>
-              </w:rPr>
-              <w:t>I</w:t>
-            </w:r>
-            <w:r>
-              <w:rPr>
-                <w:rFonts w:ascii="Tahoma" w:hAnsi="Tahoma" w:cs="Tahoma"/>
-                <w:color w:val="595959"/>
-                <w:sz w:val="20"/>
-                <w:lang w:val="en-US"/>
-              </w:rPr>
-              <w:t xml:space="preserve"> am working</w:t>
-            </w:r>
-            <w:r>
-              <w:rPr>
-                <w:rFonts w:ascii="Tahoma" w:hAnsi="Tahoma" w:cs="Tahoma"/>
-                <w:color w:val="595959"/>
-                <w:sz w:val="20"/>
-                <w:lang w:val="en-US"/>
-              </w:rPr>
-              <w:t xml:space="preserve"> </w:t>
-            </w:r>
-            <w:r>
-              <w:rPr>
-                <w:rFonts w:ascii="Tahoma" w:hAnsi="Tahoma" w:cs="Tahoma"/>
-                <w:color w:val="595959"/>
-                <w:sz w:val="20"/>
-                <w:lang w:val="en-US"/>
-              </w:rPr>
-              <w:t>along with</w:t>
-            </w:r>
-            <w:r>
-              <w:rPr>
-                <w:rFonts w:ascii="Tahoma" w:hAnsi="Tahoma" w:cs="Tahoma"/>
-                <w:color w:val="595959"/>
-                <w:sz w:val="20"/>
-                <w:lang w:val="en-US"/>
-              </w:rPr>
-              <w:t xml:space="preserve"> </w:t>
-            </w:r>
-            <w:r>
-              <w:rPr>
-                <w:rFonts w:ascii="Tahoma" w:hAnsi="Tahoma" w:cs="Tahoma"/>
-                <w:color w:val="595959"/>
-                <w:sz w:val="20"/>
-                <w:lang w:val="en-US"/>
-              </w:rPr>
-              <w:t>a</w:t>
-            </w:r>
-            <w:r>
-              <w:rPr>
-                <w:rFonts w:ascii="Tahoma" w:hAnsi="Tahoma" w:cs="Tahoma"/>
-                <w:color w:val="595959"/>
-                <w:sz w:val="20"/>
-                <w:lang w:val="en-US"/>
-              </w:rPr>
-              <w:t>gile</w:t>
-            </w:r>
-            <w:r>
-              <w:rPr>
-                <w:rFonts w:ascii="Tahoma" w:hAnsi="Tahoma" w:cs="Tahoma"/>
-                <w:b/>
-                <w:color w:val="595959"/>
-                <w:sz w:val="20"/>
-                <w:lang w:val="en-US"/>
-              </w:rPr>
-              <w:t xml:space="preserve"> </w:t>
-            </w:r>
-            <w:r>
-              <w:rPr>
-                <w:rFonts w:ascii="Tahoma" w:hAnsi="Tahoma" w:cs="Tahoma"/>
-                <w:color w:val="595959"/>
-                <w:sz w:val="20"/>
-                <w:lang w:val="en-US"/>
-              </w:rPr>
-              <w:t xml:space="preserve">methodologies including </w:t>
-            </w:r>
-            <w:r>
-              <w:rPr>
-                <w:rFonts w:ascii="Tahoma" w:hAnsi="Tahoma" w:cs="Tahoma"/>
-                <w:b/>
-                <w:color w:val="595959"/>
-                <w:sz w:val="20"/>
-                <w:lang w:val="en-US"/>
-              </w:rPr>
-              <w:t>Scrum</w:t>
-            </w:r>
-            <w:r>
-              <w:rPr>
-                <w:rFonts w:ascii="Tahoma" w:hAnsi="Tahoma" w:cs="Tahoma"/>
-                <w:color w:val="595959"/>
-                <w:sz w:val="20"/>
-                <w:lang w:val="en-US"/>
-              </w:rPr>
-              <w:t xml:space="preserve">, </w:t>
-            </w:r>
-            <w:proofErr w:type="spellStart"/>
-            <w:r>
-              <w:rPr>
-                <w:rFonts w:ascii="Tahoma" w:hAnsi="Tahoma" w:cs="Tahoma"/>
-                <w:b/>
-                <w:color w:val="595959"/>
-                <w:sz w:val="20"/>
-                <w:lang w:val="en-US"/>
-              </w:rPr>
-              <w:t>CanBan</w:t>
-            </w:r>
-            <w:proofErr w:type="spellEnd"/>
-            <w:r>
-              <w:rPr>
-                <w:rFonts w:ascii="Tahoma" w:hAnsi="Tahoma" w:cs="Tahoma"/>
-                <w:color w:val="595959"/>
-                <w:sz w:val="20"/>
-                <w:lang w:val="en-US"/>
-              </w:rPr>
-              <w:t>.</w:t>
+              <w:t>N</w:t>
             </w:r>
           </w:p>
         </w:tc>
       </w:tr>
-    </w:tbl>
-    <w:p>
-      <w:pPr>
-        <w:pStyle w:val="af3"/>
-        <w:jc w:val="left"/>
-        <w:rPr>
-          <w:rFonts w:ascii="Tahoma" w:hAnsi="Tahoma" w:cs="Tahoma"/>
-          <w:b w:val="0"/>
-          <w:color w:val="FFC000"/>
-          <w:sz w:val="24"/>
-          <w:szCs w:val="24"/>
-        </w:rPr>
-      </w:pPr>
-    </w:p>
-    <w:p>
-      <w:pPr>
-        <w:pStyle w:val="af3"/>
-        <w:jc w:val="left"/>
-        <w:rPr>
-          <w:rFonts w:ascii="Tahoma" w:hAnsi="Tahoma" w:cs="Tahoma"/>
-          <w:b w:val="0"/>
-          <w:color w:val="FFC000"/>
-          <w:sz w:val="24"/>
-          <w:szCs w:val="24"/>
-        </w:rPr>
-      </w:pPr>
-    </w:p>
-    <w:p>
-      <w:pPr>
-        <w:pStyle w:val="af3"/>
-        <w:spacing w:after="120"/>
-        <w:jc w:val="left"/>
-        <w:rPr>
-          <w:rFonts w:ascii="Tahoma" w:hAnsi="Tahoma" w:cs="Tahoma"/>
-          <w:b w:val="0"/>
-          <w:color w:val="2E74B5"/>
-          <w:sz w:val="24"/>
-          <w:szCs w:val="24"/>
-        </w:rPr>
-      </w:pPr>
-      <w:r>
-        <w:rPr>
-          <w:rFonts w:ascii="Tahoma" w:hAnsi="Tahoma" w:cs="Tahoma"/>
-          <w:b w:val="0"/>
-          <w:color w:val="2E74B5"/>
-          <w:sz w:val="24"/>
-          <w:szCs w:val="24"/>
-        </w:rPr>
-        <w:t>TECHNICAL SKILLS</w:t>
-      </w:r>
-    </w:p>
-    <w:p>
-      <w:pPr>
-        <w:pStyle w:val="ArrowBlueBullets"/>
-      </w:pPr>
-      <w:proofErr w:type="spellStart"/>
-      <w:r>
-        <w:t>Jira</w:t>
-      </w:r>
-      <w:proofErr w:type="spellEnd"/>
-    </w:p>
-    <w:p>
-      <w:pPr>
-        <w:pStyle w:val="ArrowBlueBullets"/>
-      </w:pPr>
-      <w:proofErr w:type="spellStart"/>
-      <w:r>
-        <w:t>GitHub</w:t>
-      </w:r>
-      <w:proofErr w:type="spellEnd"/>
-    </w:p>
-    <w:p>
-      <w:pPr>
-        <w:pStyle w:val="ArrowBlueBullets"/>
-        <w:rPr>
-          <w:rFonts w:cs="Tahoma"/>
-          <w:color w:val="2E74B5"/>
-          <w:sz w:val="24"/>
-          <w:szCs w:val="24"/>
-        </w:rPr>
-      </w:pPr>
-      <w:proofErr w:type="spellStart"/>
-      <w:r>
-        <w:t>Balsamiq</w:t>
-      </w:r>
-      <w:proofErr w:type="spellEnd"/>
-    </w:p>
-    <w:p>
-      <w:pPr>
-        <w:pStyle w:val="ArrowBlueBullets"/>
-        <w:numPr>
-          <w:ilvl w:val="0"/>
-          <w:numId w:val="0"/>
-        </w:numPr>
-        <w:ind w:left="454"/>
-        <w:rPr>
-          <w:rFonts w:cs="Tahoma"/>
-          <w:color w:val="2E74B5"/>
-          <w:sz w:val="24"/>
-          <w:szCs w:val="24"/>
-        </w:rPr>
-      </w:pPr>
-    </w:p>
-    <w:p>
-      <w:pPr>
-        <w:pStyle w:val="af3"/>
-        <w:spacing w:after="120"/>
-        <w:jc w:val="left"/>
-        <w:rPr>
-          <w:rFonts w:ascii="Tahoma" w:hAnsi="Tahoma" w:cs="Tahoma"/>
-          <w:b w:val="0"/>
-          <w:color w:val="2E74B5"/>
-          <w:sz w:val="24"/>
-          <w:szCs w:val="24"/>
-        </w:rPr>
-      </w:pPr>
-      <w:r>
-        <w:rPr>
-          <w:rFonts w:ascii="Tahoma" w:hAnsi="Tahoma" w:cs="Tahoma"/>
-          <w:b w:val="0"/>
-          <w:color w:val="2E74B5"/>
-          <w:sz w:val="24"/>
-          <w:szCs w:val="24"/>
-        </w:rPr>
-        <w:t>RELEVANT EXPERIENCE</w:t>
-      </w:r>
-    </w:p>
-    <w:p>
-      <w:pPr>
-        <w:pStyle w:val="ArrowBlueBullets"/>
-      </w:pPr>
-      <w:r>
-        <w:rPr>
-          <w:lang w:val="en"/>
-        </w:rPr>
-        <w:t>Communication with the customer</w:t>
-      </w:r>
-    </w:p>
-    <w:p>
-      <w:pPr>
-        <w:pStyle w:val="ArrowBlueBullets"/>
-        <w:rPr>
-          <w:rFonts w:cs="Tahoma"/>
-          <w:b/>
-          <w:color w:val="2E74B5"/>
-          <w:sz w:val="24"/>
-          <w:szCs w:val="24"/>
-        </w:rPr>
-      </w:pPr>
-      <w:r>
-        <w:t>Clarification</w:t>
-      </w:r>
-      <w:r>
-        <w:t xml:space="preserve"> of business requirements</w:t>
-      </w:r>
-    </w:p>
-    <w:p>
-      <w:pPr>
-        <w:pStyle w:val="ArrowBlueBullets"/>
-        <w:rPr>
-          <w:rFonts w:cs="Tahoma"/>
-          <w:b/>
-          <w:color w:val="2E74B5"/>
-          <w:sz w:val="24"/>
-          <w:szCs w:val="24"/>
-        </w:rPr>
-      </w:pPr>
-      <w:r>
-        <w:t xml:space="preserve">Projects </w:t>
-      </w:r>
-      <w:r>
-        <w:t>management</w:t>
-      </w:r>
-      <w:r>
-        <w:t xml:space="preserve"> </w:t>
-      </w:r>
-    </w:p>
-    <w:p>
-      <w:pPr>
-        <w:pStyle w:val="ArrowBlueBullets"/>
-        <w:rPr>
-          <w:rFonts w:cs="Tahoma"/>
-          <w:b/>
-          <w:color w:val="2E74B5"/>
-          <w:sz w:val="24"/>
-          <w:szCs w:val="24"/>
-        </w:rPr>
-      </w:pPr>
-      <w:r>
-        <w:t>Tasks review and estimations</w:t>
-      </w:r>
-    </w:p>
-    <w:p>
-      <w:pPr>
-        <w:pStyle w:val="ArrowBlueBullets"/>
-        <w:rPr>
-          <w:rFonts w:cs="Tahoma"/>
-          <w:b/>
-          <w:color w:val="2E74B5"/>
-          <w:sz w:val="24"/>
-          <w:szCs w:val="24"/>
-        </w:rPr>
-      </w:pPr>
-      <w:r>
-        <w:t>Team management</w:t>
-      </w:r>
-    </w:p>
-    <w:p>
-      <w:pPr>
-        <w:pStyle w:val="ArrowBlueBullets"/>
-        <w:rPr>
-          <w:rFonts w:cs="Tahoma"/>
-          <w:b/>
-          <w:color w:val="2E74B5"/>
-          <w:sz w:val="24"/>
-          <w:szCs w:val="24"/>
-        </w:rPr>
-      </w:pPr>
-      <w:r>
-        <w:t xml:space="preserve">Working </w:t>
-      </w:r>
-      <w:r>
-        <w:t>agile methodology</w:t>
-      </w:r>
-      <w:r>
-        <w:t xml:space="preserve"> </w:t>
-      </w:r>
-    </w:p>
-    <w:p>
-      <w:pPr>
-        <w:pStyle w:val="ArrowBlueBullets"/>
-        <w:jc w:val="left"/>
-        <w:rPr>
-          <w:rFonts w:cs="Tahoma"/>
-          <w:color w:val="2E74B5"/>
-          <w:sz w:val="24"/>
-          <w:szCs w:val="24"/>
-        </w:rPr>
-      </w:pPr>
-      <w:r>
-        <w:br w:type="page"/>
-      </w:r>
-      <w:r>
-        <w:rPr>
-          <w:rFonts w:cs="Tahoma"/>
-          <w:color w:val="2E74B5"/>
-          <w:sz w:val="24"/>
-          <w:szCs w:val="24"/>
-        </w:rPr>
-        <w:lastRenderedPageBreak/>
-        <w:t>LANGUAGES</w:t>
-      </w:r>
-      <w:r>
-        <w:rPr>
-          <w:rFonts w:cs="Tahoma"/>
-          <w:color w:val="2E74B5"/>
-          <w:sz w:val="24"/>
-          <w:szCs w:val="24"/>
-        </w:rPr>
-        <w:t xml:space="preserve"> </w:t>
-      </w:r>
-    </w:p>
-    <w:p>
-      <w:pPr>
-        <w:pStyle w:val="ArrowBlueBullets"/>
-        <w:jc w:val="left"/>
-        <w:rPr>
-          <w:rFonts w:cs="Tahoma"/>
-          <w:color w:val="2E74B5"/>
-          <w:sz w:val="24"/>
-          <w:szCs w:val="24"/>
-        </w:rPr>
-      </w:pPr>
-      <w:r>
-        <w:t xml:space="preserve">English – </w:t>
-      </w:r>
-      <w:r>
-        <w:t xml:space="preserve"> B2</w:t>
-      </w:r>
-    </w:p>
-    <w:p>
-      <w:pPr>
-        <w:pStyle w:val="ArrowBlueBullets"/>
-        <w:rPr>
-          <w:b/>
-        </w:rPr>
-      </w:pPr>
-      <w:r>
-        <w:t>Russian – Native Speaker</w:t>
-      </w:r>
-    </w:p>
-    <w:p>
-      <w:pPr>
-        <w:pStyle w:val="ArrowBlueBullets"/>
-        <w:jc w:val="left"/>
-        <w:rPr>
-          <w:rFonts w:cs="Tahoma"/>
-          <w:color w:val="808080"/>
-          <w:sz w:val="18"/>
-        </w:rPr>
-      </w:pPr>
-      <w:proofErr w:type="spellStart"/>
-      <w:r>
-        <w:t>Belarussian</w:t>
-      </w:r>
-      <w:proofErr w:type="spellEnd"/>
-      <w:r>
-        <w:t xml:space="preserve"> – Native Speaker</w:t>
-      </w:r>
-      <w:r>
-        <w:rPr>
-          <w:rFonts w:cs="Tahoma"/>
-          <w:color w:val="808080"/>
-          <w:sz w:val="18"/>
-        </w:rPr>
-        <w:t xml:space="preserve"> </w:t>
-      </w:r>
-    </w:p>
-    <w:p>
-      <w:pPr>
-        <w:pStyle w:val="ac"/>
-        <w:tabs>
-          <w:tab w:val="left" w:pos="5670"/>
-        </w:tabs>
-        <w:jc w:val="left"/>
-        <w:rPr>
-          <w:rFonts w:ascii="Tahoma" w:hAnsi="Tahoma" w:cs="Tahoma"/>
-          <w:color w:val="808080"/>
-          <w:sz w:val="18"/>
-          <w:lang w:val="en-US"/>
-        </w:rPr>
-      </w:pPr>
-    </w:p>
-    <w:p>
-      <w:pPr>
-        <w:pStyle w:val="af3"/>
-        <w:spacing w:after="120"/>
-        <w:jc w:val="left"/>
-        <w:rPr>
-          <w:rFonts w:ascii="Tahoma" w:hAnsi="Tahoma" w:cs="Tahoma"/>
-          <w:b w:val="0"/>
-          <w:color w:val="2E74B5"/>
-          <w:sz w:val="24"/>
-          <w:szCs w:val="24"/>
-        </w:rPr>
-      </w:pPr>
-      <w:r>
-        <w:rPr>
-          <w:rFonts w:ascii="Tahoma" w:hAnsi="Tahoma" w:cs="Tahoma"/>
-          <w:b w:val="0"/>
-          <w:color w:val="2E74B5"/>
-          <w:sz w:val="24"/>
-          <w:szCs w:val="24"/>
-        </w:rPr>
-        <w:t>EDUCATION</w:t>
-      </w:r>
-    </w:p>
-    <w:p>
-      <w:pPr>
-        <w:pStyle w:val="ArrowBlueBullets"/>
-      </w:pPr>
-      <w:r>
-        <w:t>2010 – 2015 /</w:t>
-      </w:r>
-      <w:r>
-        <w:rPr>
-          <w:b/>
-          <w:bCs/>
-        </w:rPr>
-        <w:t xml:space="preserve"> </w:t>
-      </w:r>
-      <w:r>
-        <w:t>Belarusian State University</w:t>
-      </w:r>
-      <w:r>
-        <w:t xml:space="preserve">, </w:t>
-      </w:r>
-      <w:r>
-        <w:t xml:space="preserve">Faculty of Philosophy and Social Sciences </w:t>
-      </w:r>
-      <w:r>
-        <w:t xml:space="preserve">/ </w:t>
-      </w:r>
-      <w:r>
-        <w:rPr>
-          <w:rStyle w:val="hps"/>
-          <w:rFonts w:cs="Tahoma"/>
-          <w:lang w:val="en"/>
-        </w:rPr>
-        <w:t>psychologist.</w:t>
-      </w:r>
-      <w:r>
-        <w:rPr>
-          <w:rStyle w:val="shorttext"/>
-          <w:rFonts w:cs="Tahoma"/>
-          <w:lang w:val="en"/>
-        </w:rPr>
-        <w:t xml:space="preserve"> </w:t>
-      </w:r>
-      <w:r>
-        <w:rPr>
-          <w:rStyle w:val="hps"/>
-          <w:rFonts w:cs="Tahoma"/>
-          <w:lang w:val="en"/>
-        </w:rPr>
-        <w:t>psychology teacher</w:t>
-      </w:r>
-      <w:r>
-        <w:t xml:space="preserve"> /</w:t>
-      </w:r>
-      <w:r>
-        <w:t xml:space="preserve"> </w:t>
-      </w:r>
-      <w:r>
-        <w:t>Minsk, Belarus</w:t>
-      </w:r>
-    </w:p>
-    <w:p>
-      <w:pPr>
-        <w:pStyle w:val="ArrowBlueBullets"/>
-      </w:pPr>
-      <w:r>
-        <w:t xml:space="preserve">2018 – 2020 / </w:t>
-      </w:r>
-      <w:r>
-        <w:rPr>
-          <w:rFonts w:cs="Tahoma"/>
-          <w:lang w:eastAsia="ru-RU"/>
-        </w:rPr>
-        <w:t>Military academy of the Republic of B</w:t>
-      </w:r>
-      <w:r>
-        <w:rPr>
-          <w:rFonts w:cs="Tahoma"/>
-          <w:lang w:eastAsia="ru-RU"/>
-        </w:rPr>
-        <w:t xml:space="preserve">elarus </w:t>
-      </w:r>
-      <w:r>
-        <w:rPr>
-          <w:lang w:eastAsia="ru-RU"/>
-        </w:rPr>
-        <w:t xml:space="preserve">/ </w:t>
-      </w:r>
-      <w:r>
-        <w:rPr>
-          <w:rStyle w:val="hps"/>
-          <w:rFonts w:cs="Tahoma"/>
-          <w:lang w:val="en"/>
-        </w:rPr>
-        <w:t>Master of Psychological Sciences</w:t>
-      </w:r>
-      <w:r>
-        <w:rPr>
-          <w:rStyle w:val="hps"/>
-          <w:rFonts w:cs="Tahoma"/>
-          <w:lang w:val="en"/>
-        </w:rPr>
-        <w:t xml:space="preserve"> / </w:t>
-      </w:r>
-      <w:r>
-        <w:t>Minsk, Belarus</w:t>
-      </w:r>
-    </w:p>
-    <w:p>
-      <w:pPr>
-        <w:pStyle w:val="ArrowBlueBullets"/>
-      </w:pPr>
-      <w:r>
-        <w:rPr>
-          <w:lang w:val="ru-RU"/>
-        </w:rPr>
-        <w:t xml:space="preserve">2020 – 2021 / </w:t>
-      </w:r>
-      <w:r>
-        <w:t xml:space="preserve">IT Academy </w:t>
-      </w:r>
-      <w:r>
-        <w:rPr>
-          <w:lang w:val="ru-RU"/>
-        </w:rPr>
-        <w:t>/</w:t>
-      </w:r>
-      <w:r>
-        <w:t xml:space="preserve"> Project manager</w:t>
-      </w:r>
-    </w:p>
-    <w:p>
-      <w:pPr>
-        <w:pStyle w:val="af3"/>
-        <w:spacing w:after="120"/>
-        <w:jc w:val="left"/>
-        <w:rPr>
-          <w:rFonts w:ascii="Tahoma" w:hAnsi="Tahoma" w:cs="Tahoma"/>
-          <w:b w:val="0"/>
-          <w:color w:val="FFC000"/>
-          <w:sz w:val="24"/>
-          <w:szCs w:val="24"/>
-          <w:lang w:val="en-US"/>
-        </w:rPr>
-      </w:pPr>
-    </w:p>
-    <w:p>
-      <w:pPr>
-        <w:pStyle w:val="af3"/>
-        <w:spacing w:after="120"/>
-        <w:jc w:val="left"/>
-        <w:rPr>
-          <w:rFonts w:ascii="Tahoma" w:hAnsi="Tahoma" w:cs="Tahoma"/>
-          <w:b w:val="0"/>
-          <w:color w:val="2E74B5"/>
-          <w:sz w:val="24"/>
-          <w:szCs w:val="24"/>
-        </w:rPr>
-      </w:pPr>
-      <w:r>
-        <w:rPr>
-          <w:rFonts w:ascii="Tahoma" w:hAnsi="Tahoma" w:cs="Tahoma"/>
-          <w:b w:val="0"/>
-          <w:color w:val="2E74B5"/>
-          <w:sz w:val="24"/>
-          <w:szCs w:val="24"/>
-        </w:rPr>
-        <w:t>SEVERAL FACTS ABOUT ME</w:t>
-      </w:r>
-    </w:p>
-    <w:tbl>
-      <w:tblPr>
-        <w:tblW w:w="9576" w:type="dxa"/>
-        <w:jc w:val="center"/>
-        <w:tblBorders>
-          <w:top w:val="dotted" w:sz="4" w:space="0" w:color="auto"/>
-          <w:left w:val="dotted" w:sz="4" w:space="0" w:color="auto"/>
-          <w:bottom w:val="dotted" w:sz="4" w:space="0" w:color="auto"/>
-          <w:right w:val="dotted" w:sz="4" w:space="0" w:color="auto"/>
-        </w:tblBorders>
-        <w:tblLayout w:type="fixed"/>
-        <w:tblCellMar>
-          <w:left w:w="85" w:type="dxa"/>
-          <w:right w:w="85" w:type="dxa"/>
-        </w:tblCellMar>
-        <w:tblLook w:val="04A0" w:firstRow="1" w:lastRow="0" w:firstColumn="1" w:lastColumn="0" w:noHBand="0" w:noVBand="1"/>
-      </w:tblPr>
-      <w:tblGrid>
-        <w:gridCol w:w="9576"/>
-      </w:tblGrid>
       <w:tr>
-        <w:trPr>
-          <w:trHeight w:val="567"/>
-          <w:jc w:val="center"/>
-        </w:trPr>
         <w:tc>
           <w:tcPr>
-            <w:tcW w:w="9576" w:type="dxa"/>
-            <w:tcBorders>
-              <w:top w:val="nil"/>
-              <w:left w:val="nil"/>
-              <w:bottom w:val="nil"/>
-              <w:right w:val="nil"/>
-            </w:tcBorders>
-            <w:shd w:val="clear" w:color="auto" w:fill="auto"/>
-            <w:noWrap/>
+            <w:tcW w:w="3652" w:type="dxa"/>
+          </w:tcPr>
+          <w:p>
+            <w:pPr>
+              <w:pStyle w:val="af3"/>
+              <w:jc w:val="left"/>
+              <w:rPr>
+                <w:rFonts w:ascii="Tahoma" w:hAnsi="Tahoma" w:cs="Tahoma"/>
+                <w:b w:val="0"/>
+                <w:color w:val="FFC000"/>
+                <w:sz w:val="24"/>
+                <w:szCs w:val="24"/>
+                <w:lang w:val="ru-RU"/>
+              </w:rPr>
+            </w:pPr>
+          </w:p>
+        </w:tc>
+        <w:tc>
+          <w:tcPr>
+            <w:tcW w:w="6768" w:type="dxa"/>
+          </w:tcPr>
+          <w:p>
+            <w:pPr>
+              <w:pStyle w:val="ArrowBlueBullets"/>
+              <w:jc w:val="left"/>
+            </w:pPr>
+            <w:r>
+              <w:t>2010 – 2015 /</w:t>
+            </w:r>
+            <w:r>
+              <w:t xml:space="preserve"> </w:t>
+            </w:r>
+            <w:r>
+              <w:t>Belarusian State University</w:t>
+            </w:r>
+            <w:r>
+              <w:t xml:space="preserve">, </w:t>
+            </w:r>
+            <w:r>
+              <w:t>Faculty of Philosophy and Soci</w:t>
+            </w:r>
+            <w:bookmarkStart w:id="0" w:name="_GoBack"/>
+            <w:bookmarkEnd w:id="0"/>
+            <w:r>
+              <w:t xml:space="preserve">al Sciences </w:t>
+            </w:r>
+            <w:r>
+              <w:t xml:space="preserve">/ </w:t>
+            </w:r>
+            <w:r>
+              <w:t>psychologist. psychology teacher</w:t>
+            </w:r>
+            <w:r>
+              <w:t xml:space="preserve"> /</w:t>
+            </w:r>
+            <w:r>
+              <w:t xml:space="preserve"> </w:t>
+            </w:r>
+            <w:r>
+              <w:t>Minsk, Belarus</w:t>
+            </w:r>
+          </w:p>
+          <w:p>
+            <w:pPr>
+              <w:pStyle w:val="ArrowBlueBullets"/>
+              <w:jc w:val="left"/>
+            </w:pPr>
+            <w:r>
+              <w:t xml:space="preserve">2018 – 2020 / </w:t>
+            </w:r>
+            <w:r>
+              <w:t xml:space="preserve">Military academy of the Republic of Belarus </w:t>
+            </w:r>
+            <w:r>
+              <w:t xml:space="preserve">/ </w:t>
+            </w:r>
+            <w:r>
+              <w:t xml:space="preserve">Master of Psychological Sciences / </w:t>
+            </w:r>
+            <w:r>
+              <w:t>Minsk, Belarus</w:t>
+            </w:r>
+          </w:p>
+          <w:p>
+            <w:pPr>
+              <w:pStyle w:val="ArrowBlueBullets"/>
+              <w:jc w:val="left"/>
+            </w:pPr>
+            <w:r>
+              <w:t xml:space="preserve">2020 – 2021 / </w:t>
+            </w:r>
+            <w:r>
+              <w:t xml:space="preserve">IT Academy </w:t>
+            </w:r>
+            <w:r>
+              <w:t>/</w:t>
+            </w:r>
+            <w:r>
+              <w:t xml:space="preserve"> Project manager</w:t>
+            </w:r>
+          </w:p>
+        </w:tc>
+      </w:tr>
+      <w:tr>
+        <w:tc>
+          <w:tcPr>
+            <w:tcW w:w="3652" w:type="dxa"/>
+          </w:tcPr>
+          <w:p>
+            <w:pPr>
+              <w:pStyle w:val="af3"/>
+              <w:spacing w:after="120"/>
+              <w:jc w:val="left"/>
+              <w:rPr>
+                <w:rFonts w:ascii="Tahoma" w:hAnsi="Tahoma" w:cs="Tahoma"/>
+                <w:b w:val="0"/>
+                <w:color w:val="2E74B5"/>
+                <w:sz w:val="24"/>
+                <w:szCs w:val="24"/>
+              </w:rPr>
+            </w:pPr>
+            <w:r>
+              <w:rPr>
+                <w:rFonts w:ascii="Tahoma" w:hAnsi="Tahoma" w:cs="Tahoma"/>
+                <w:b w:val="0"/>
+                <w:color w:val="2E74B5"/>
+                <w:sz w:val="24"/>
+                <w:szCs w:val="24"/>
+              </w:rPr>
+              <w:t>WORK EXPERIENCE</w:t>
+            </w:r>
+          </w:p>
+        </w:tc>
+        <w:tc>
+          <w:tcPr>
+            <w:tcW w:w="6768" w:type="dxa"/>
+          </w:tcPr>
+          <w:p>
+            <w:pPr>
+              <w:pStyle w:val="ArrowBlueBullets"/>
+              <w:jc w:val="left"/>
+            </w:pPr>
+            <w:r>
+              <w:t xml:space="preserve">2015 – </w:t>
+            </w:r>
+            <w:r>
+              <w:t>Present</w:t>
+            </w:r>
+            <w:r>
+              <w:t xml:space="preserve"> / </w:t>
+            </w:r>
+            <w:r>
+              <w:t>Psychologist. P</w:t>
+            </w:r>
+            <w:r>
+              <w:t>sychology teacher / Minsk, Belarus</w:t>
+            </w:r>
+          </w:p>
+        </w:tc>
+      </w:tr>
+      <w:tr>
+        <w:tc>
+          <w:tcPr>
+            <w:tcW w:w="10420" w:type="dxa"/>
+            <w:gridSpan w:val="2"/>
           </w:tcPr>
           <w:p>
             <w:pPr>
@@ -1738,1120 +1816,126 @@
             </w:pPr>
             <w:r>
               <w:rPr>
-                <w:rStyle w:val="hps"/>
-                <w:rFonts w:ascii="Tahoma" w:hAnsi="Tahoma" w:cs="Tahoma"/>
-                <w:color w:val="595959"/>
-                <w:sz w:val="20"/>
-                <w:lang w:val="en"/>
-              </w:rPr>
-              <w:t>I prefer a healthy lifestyle: traveling, cycling.</w:t>
-            </w:r>
-          </w:p>
-          <w:p>
-            <w:pPr>
-              <w:autoSpaceDE/>
-              <w:autoSpaceDN/>
-              <w:ind w:left="-84"/>
-              <w:jc w:val="left"/>
-              <w:rPr>
-                <w:rStyle w:val="hps"/>
-                <w:rFonts w:ascii="Tahoma" w:hAnsi="Tahoma" w:cs="Tahoma"/>
-                <w:color w:val="595959"/>
-                <w:sz w:val="20"/>
-                <w:lang w:val="en"/>
-              </w:rPr>
-            </w:pPr>
-            <w:r>
-              <w:rPr>
-                <w:rStyle w:val="hps"/>
-                <w:rFonts w:ascii="Tahoma" w:hAnsi="Tahoma" w:cs="Tahoma"/>
-                <w:color w:val="595959"/>
-                <w:sz w:val="20"/>
-                <w:lang w:val="en"/>
-              </w:rPr>
-              <w:t>In my free time I go to music concerts and devote time to my hobbies. I love to play sports and self-development.</w:t>
-            </w:r>
-          </w:p>
-          <w:p>
-            <w:pPr>
-              <w:autoSpaceDE/>
-              <w:autoSpaceDN/>
-              <w:ind w:left="-84"/>
-              <w:jc w:val="left"/>
-              <w:rPr>
-                <w:rStyle w:val="hps"/>
-                <w:rFonts w:ascii="Tahoma" w:hAnsi="Tahoma" w:cs="Tahoma"/>
-                <w:color w:val="595959"/>
-                <w:sz w:val="20"/>
-                <w:lang w:val="en"/>
-              </w:rPr>
-            </w:pPr>
-            <w:r>
-              <w:rPr>
-                <w:rStyle w:val="hps"/>
-                <w:rFonts w:ascii="Tahoma" w:hAnsi="Tahoma" w:cs="Tahoma"/>
-                <w:color w:val="595959"/>
-                <w:sz w:val="20"/>
-                <w:lang w:val="en"/>
-              </w:rPr>
-              <w:t>I am interested in the theory of team management.</w:t>
-            </w:r>
-          </w:p>
-          <w:p>
-            <w:pPr>
-              <w:autoSpaceDE/>
-              <w:autoSpaceDN/>
-              <w:ind w:left="-84"/>
-              <w:jc w:val="left"/>
-              <w:rPr>
-                <w:rStyle w:val="hps"/>
-                <w:rFonts w:ascii="Tahoma" w:hAnsi="Tahoma" w:cs="Tahoma"/>
-                <w:color w:val="595959"/>
-                <w:sz w:val="20"/>
-                <w:lang w:val="en"/>
-              </w:rPr>
-            </w:pPr>
-            <w:r>
-              <w:rPr>
-                <w:rStyle w:val="hps"/>
-                <w:rFonts w:ascii="Tahoma" w:hAnsi="Tahoma" w:cs="Tahoma"/>
-                <w:color w:val="595959"/>
-                <w:sz w:val="20"/>
-                <w:lang w:val="en"/>
-              </w:rPr>
-              <w:t>I have no bad habits.</w:t>
-            </w:r>
-          </w:p>
-          <w:p>
-            <w:pPr>
-              <w:autoSpaceDE/>
-              <w:autoSpaceDN/>
-              <w:ind w:left="-84"/>
-              <w:jc w:val="left"/>
-              <w:rPr>
-                <w:rStyle w:val="hps"/>
-                <w:rFonts w:ascii="Tahoma" w:hAnsi="Tahoma" w:cs="Tahoma"/>
-                <w:color w:val="595959"/>
-                <w:sz w:val="20"/>
-                <w:lang w:val="en"/>
-              </w:rPr>
-            </w:pPr>
-            <w:r>
-              <w:rPr>
-                <w:rStyle w:val="hps"/>
-                <w:rFonts w:ascii="Tahoma" w:hAnsi="Tahoma" w:cs="Tahoma"/>
-                <w:color w:val="595959"/>
-                <w:sz w:val="20"/>
-                <w:lang w:val="en"/>
-              </w:rPr>
-              <w:t>I'm used to working with people. I have extensive experience working in stressful dynamically changing situations. I bring the</w:t>
-            </w:r>
-            <w:bookmarkStart w:id="0" w:name="_GoBack"/>
-            <w:bookmarkEnd w:id="0"/>
-            <w:r>
-              <w:rPr>
-                <w:rStyle w:val="hps"/>
-                <w:rFonts w:ascii="Tahoma" w:hAnsi="Tahoma" w:cs="Tahoma"/>
-                <w:color w:val="595959"/>
-                <w:sz w:val="20"/>
-                <w:lang w:val="en"/>
-              </w:rPr>
-              <w:t xml:space="preserve"> started tasks to the end.</w:t>
-            </w:r>
-          </w:p>
-          <w:p>
-            <w:pPr>
-              <w:autoSpaceDE/>
-              <w:autoSpaceDN/>
-              <w:ind w:left="-84"/>
-              <w:jc w:val="left"/>
-              <w:rPr>
-                <w:rStyle w:val="hps"/>
-                <w:rFonts w:ascii="Tahoma" w:hAnsi="Tahoma" w:cs="Tahoma"/>
-                <w:color w:val="595959"/>
-                <w:sz w:val="20"/>
-                <w:lang w:val="en"/>
-              </w:rPr>
-            </w:pPr>
-            <w:r>
-              <w:rPr>
-                <w:rStyle w:val="hps"/>
-                <w:rFonts w:ascii="Tahoma" w:hAnsi="Tahoma" w:cs="Tahoma"/>
-                <w:color w:val="595959"/>
-                <w:sz w:val="20"/>
-                <w:lang w:val="en"/>
-              </w:rPr>
-              <w:t>I have no programming experience.</w:t>
-            </w:r>
-          </w:p>
-          <w:p>
-            <w:pPr>
-              <w:autoSpaceDE/>
-              <w:autoSpaceDN/>
-              <w:ind w:left="-84"/>
-              <w:jc w:val="left"/>
-              <w:rPr>
-                <w:rStyle w:val="hps"/>
-                <w:rFonts w:ascii="Tahoma" w:hAnsi="Tahoma" w:cs="Tahoma"/>
-                <w:color w:val="595959"/>
-                <w:sz w:val="20"/>
-                <w:lang w:val="en"/>
-              </w:rPr>
-            </w:pPr>
-            <w:r>
-              <w:rPr>
-                <w:rStyle w:val="hps"/>
-                <w:rFonts w:ascii="Tahoma" w:hAnsi="Tahoma" w:cs="Tahoma"/>
-                <w:color w:val="595959"/>
-                <w:sz w:val="20"/>
-                <w:lang w:val="en"/>
-              </w:rPr>
-              <w:t>I have experience of performing in front of audiences from 100 listeners and receiving feedback.</w:t>
-            </w:r>
-          </w:p>
-          <w:p>
-            <w:pPr>
-              <w:autoSpaceDE/>
-              <w:autoSpaceDN/>
-              <w:ind w:left="-84"/>
-              <w:jc w:val="left"/>
-              <w:rPr>
-                <w:rFonts w:ascii="Tahoma" w:hAnsi="Tahoma" w:cs="Tahoma"/>
-                <w:color w:val="595959"/>
-                <w:sz w:val="20"/>
+                <w:rFonts w:ascii="Tahoma" w:hAnsi="Tahoma" w:cs="Tahoma"/>
+                <w:color w:val="2E74B5"/>
+                <w:szCs w:val="24"/>
                 <w:lang w:val="en-US"/>
               </w:rPr>
-            </w:pPr>
-            <w:r>
-              <w:rPr>
-                <w:rStyle w:val="hps"/>
-                <w:rFonts w:ascii="Tahoma" w:hAnsi="Tahoma" w:cs="Tahoma"/>
-                <w:color w:val="595959"/>
-                <w:sz w:val="20"/>
-                <w:lang w:val="en"/>
-              </w:rPr>
-              <w:t>I work as a psychologist in a large male team. I am a manager with a large number of subordinates.</w:t>
-            </w:r>
-          </w:p>
-        </w:tc>
-      </w:tr>
-    </w:tbl>
-    <w:p>
-      <w:pPr>
-        <w:pStyle w:val="af3"/>
-        <w:spacing w:after="120"/>
-        <w:jc w:val="left"/>
-        <w:rPr>
-          <w:rFonts w:ascii="Tahoma" w:hAnsi="Tahoma" w:cs="Tahoma"/>
-          <w:b w:val="0"/>
-          <w:color w:val="FFC000"/>
-          <w:sz w:val="24"/>
-          <w:szCs w:val="24"/>
-          <w:lang w:val="en-US"/>
-        </w:rPr>
-      </w:pPr>
-    </w:p>
-    <w:p>
-      <w:pPr>
-        <w:pStyle w:val="af3"/>
-        <w:spacing w:after="120"/>
-        <w:jc w:val="left"/>
-        <w:rPr>
-          <w:rFonts w:ascii="Tahoma" w:hAnsi="Tahoma" w:cs="Tahoma"/>
-          <w:b w:val="0"/>
-          <w:color w:val="2E74B5"/>
-          <w:sz w:val="24"/>
-          <w:szCs w:val="24"/>
-          <w:lang w:val="en-US"/>
-        </w:rPr>
-      </w:pPr>
-      <w:r>
-        <w:rPr>
-          <w:rFonts w:ascii="Tahoma" w:hAnsi="Tahoma" w:cs="Tahoma"/>
-          <w:b w:val="0"/>
-          <w:color w:val="2E74B5"/>
-          <w:sz w:val="24"/>
-          <w:szCs w:val="24"/>
-          <w:lang w:val="en-US"/>
-        </w:rPr>
-        <w:t>COURSES AND CERTIFICATES</w:t>
-      </w:r>
-    </w:p>
-    <w:tbl>
-      <w:tblPr>
-        <w:tblW w:w="10206" w:type="dxa"/>
-        <w:jc w:val="center"/>
-        <w:tblBorders>
-          <w:top w:val="dotted" w:sz="4" w:space="0" w:color="auto"/>
-          <w:left w:val="dotted" w:sz="4" w:space="0" w:color="auto"/>
-          <w:bottom w:val="dotted" w:sz="4" w:space="0" w:color="auto"/>
-          <w:right w:val="dotted" w:sz="4" w:space="0" w:color="auto"/>
-        </w:tblBorders>
-        <w:tblLayout w:type="fixed"/>
-        <w:tblCellMar>
-          <w:left w:w="85" w:type="dxa"/>
-          <w:right w:w="85" w:type="dxa"/>
-        </w:tblCellMar>
-        <w:tblLook w:val="04A0" w:firstRow="1" w:lastRow="0" w:firstColumn="1" w:lastColumn="0" w:noHBand="0" w:noVBand="1"/>
-      </w:tblPr>
-      <w:tblGrid>
-        <w:gridCol w:w="10206"/>
-      </w:tblGrid>
-      <w:tr>
-        <w:trPr>
-          <w:trHeight w:val="567"/>
-          <w:jc w:val="center"/>
-        </w:trPr>
-        <w:tc>
-          <w:tcPr>
-            <w:tcW w:w="10206" w:type="dxa"/>
-            <w:tcBorders>
-              <w:top w:val="nil"/>
-              <w:left w:val="nil"/>
-              <w:bottom w:val="nil"/>
-              <w:right w:val="nil"/>
-            </w:tcBorders>
-            <w:shd w:val="clear" w:color="auto" w:fill="auto"/>
-            <w:noWrap/>
-          </w:tcPr>
-          <w:tbl>
-            <w:tblPr>
-              <w:tblW w:w="10207" w:type="dxa"/>
-              <w:jc w:val="center"/>
-              <w:tblBorders>
-                <w:top w:val="single" w:sz="4" w:space="0" w:color="BDD6EE"/>
-                <w:left w:val="single" w:sz="4" w:space="0" w:color="BDD6EE"/>
-                <w:bottom w:val="single" w:sz="4" w:space="0" w:color="BDD6EE"/>
-                <w:right w:val="single" w:sz="4" w:space="0" w:color="BDD6EE"/>
-                <w:insideH w:val="single" w:sz="4" w:space="0" w:color="BDD6EE"/>
-                <w:insideV w:val="single" w:sz="4" w:space="0" w:color="BDD6EE"/>
-              </w:tblBorders>
-              <w:tblLayout w:type="fixed"/>
-              <w:tblCellMar>
-                <w:top w:w="86" w:type="dxa"/>
-                <w:left w:w="144" w:type="dxa"/>
-                <w:bottom w:w="86" w:type="dxa"/>
-                <w:right w:w="28" w:type="dxa"/>
-              </w:tblCellMar>
-              <w:tblLook w:val="04A0" w:firstRow="1" w:lastRow="0" w:firstColumn="1" w:lastColumn="0" w:noHBand="0" w:noVBand="1"/>
-            </w:tblPr>
-            <w:tblGrid>
-              <w:gridCol w:w="2958"/>
-              <w:gridCol w:w="7249"/>
-            </w:tblGrid>
-            <w:tr>
-              <w:trPr>
-                <w:trHeight w:val="284"/>
-                <w:jc w:val="center"/>
-              </w:trPr>
-              <w:tc>
-                <w:tcPr>
-                  <w:tcW w:w="2958" w:type="dxa"/>
-                  <w:vAlign w:val="center"/>
-                </w:tcPr>
-                <w:p>
-                  <w:pPr>
-                    <w:pStyle w:val="Description"/>
-                    <w:spacing w:before="0" w:after="0"/>
-                    <w:jc w:val="left"/>
-                    <w:rPr>
-                      <w:rFonts w:ascii="Tahoma" w:hAnsi="Tahoma" w:cs="Tahoma"/>
-                      <w:color w:val="595959"/>
-                      <w:sz w:val="18"/>
-                      <w:szCs w:val="18"/>
-                      <w:lang w:eastAsia="ru-RU"/>
-                    </w:rPr>
-                  </w:pPr>
-                  <w:r>
-                    <w:rPr>
-                      <w:rFonts w:ascii="Tahoma" w:hAnsi="Tahoma" w:cs="Tahoma"/>
-                      <w:b/>
-                      <w:bCs/>
-                      <w:color w:val="595959"/>
-                      <w:sz w:val="18"/>
-                      <w:szCs w:val="18"/>
-                      <w:lang w:val="en-US" w:eastAsia="ru-RU"/>
-                    </w:rPr>
-                    <w:t>Course name</w:t>
-                  </w:r>
-                  <w:r>
-                    <w:rPr>
-                      <w:rFonts w:ascii="Tahoma" w:hAnsi="Tahoma" w:cs="Tahoma"/>
-                      <w:b/>
-                      <w:bCs/>
-                      <w:color w:val="595959"/>
-                      <w:sz w:val="18"/>
-                      <w:szCs w:val="18"/>
-                      <w:lang w:eastAsia="ru-RU"/>
-                    </w:rPr>
-                    <w:t>:</w:t>
-                  </w:r>
-                </w:p>
-              </w:tc>
-              <w:tc>
-                <w:tcPr>
-                  <w:tcW w:w="7248" w:type="dxa"/>
-                  <w:vAlign w:val="center"/>
-                </w:tcPr>
-                <w:p>
-                  <w:pPr>
-                    <w:pStyle w:val="Description"/>
-                    <w:spacing w:before="0" w:after="0"/>
-                    <w:jc w:val="left"/>
-                    <w:rPr>
-                      <w:rFonts w:ascii="Tahoma" w:hAnsi="Tahoma" w:cs="Tahoma"/>
-                      <w:color w:val="595959"/>
-                      <w:sz w:val="20"/>
-                      <w:lang w:val="en-US" w:eastAsia="ru-RU"/>
-                    </w:rPr>
-                  </w:pPr>
-                  <w:r>
-                    <w:rPr>
-                      <w:rStyle w:val="hps"/>
-                      <w:rFonts w:ascii="Tahoma" w:hAnsi="Tahoma" w:cs="Tahoma"/>
-                      <w:color w:val="595959"/>
-                      <w:sz w:val="20"/>
-                      <w:lang w:val="en"/>
-                    </w:rPr>
-                    <w:t>Certificate</w:t>
-                  </w:r>
-                  <w:r>
-                    <w:rPr>
-                      <w:rFonts w:ascii="Tahoma" w:hAnsi="Tahoma" w:cs="Tahoma"/>
-                      <w:color w:val="595959"/>
-                      <w:sz w:val="20"/>
-                      <w:lang w:val="en"/>
-                    </w:rPr>
-                    <w:t xml:space="preserve"> </w:t>
-                  </w:r>
-                  <w:r>
-                    <w:rPr>
-                      <w:rStyle w:val="hps"/>
-                      <w:rFonts w:ascii="Tahoma" w:hAnsi="Tahoma" w:cs="Tahoma"/>
-                      <w:color w:val="595959"/>
-                      <w:sz w:val="20"/>
-                      <w:lang w:val="en"/>
-                    </w:rPr>
-                    <w:t>of completion</w:t>
-                  </w:r>
-                  <w:r>
-                    <w:rPr>
-                      <w:rFonts w:ascii="Tahoma" w:hAnsi="Tahoma" w:cs="Tahoma"/>
-                      <w:color w:val="595959"/>
-                      <w:sz w:val="20"/>
-                      <w:lang w:val="en"/>
-                    </w:rPr>
-                    <w:t xml:space="preserve"> </w:t>
-                  </w:r>
-                  <w:r>
-                    <w:rPr>
-                      <w:rStyle w:val="hps"/>
-                      <w:rFonts w:ascii="Tahoma" w:hAnsi="Tahoma" w:cs="Tahoma"/>
-                      <w:color w:val="595959"/>
-                      <w:sz w:val="20"/>
-                      <w:lang w:val="en"/>
-                    </w:rPr>
-                    <w:t>of the educational program</w:t>
-                  </w:r>
-                  <w:r>
-                    <w:rPr>
-                      <w:rFonts w:ascii="Tahoma" w:hAnsi="Tahoma" w:cs="Tahoma"/>
-                      <w:color w:val="595959"/>
-                      <w:sz w:val="20"/>
-                      <w:lang w:val="en"/>
-                    </w:rPr>
-                    <w:t xml:space="preserve"> </w:t>
-                  </w:r>
-                  <w:r>
-                    <w:rPr>
-                      <w:rStyle w:val="hps"/>
-                      <w:rFonts w:ascii="Tahoma" w:hAnsi="Tahoma" w:cs="Tahoma"/>
-                      <w:color w:val="595959"/>
-                      <w:sz w:val="20"/>
-                      <w:lang w:val="en"/>
-                    </w:rPr>
-                    <w:t>of training</w:t>
-                  </w:r>
-                  <w:r>
-                    <w:rPr>
-                      <w:rFonts w:ascii="Tahoma" w:hAnsi="Tahoma" w:cs="Tahoma"/>
-                      <w:color w:val="595959"/>
-                      <w:sz w:val="20"/>
-                      <w:lang w:val="en"/>
-                    </w:rPr>
-                    <w:t xml:space="preserve"> </w:t>
-                  </w:r>
-                  <w:r>
-                    <w:rPr>
-                      <w:rStyle w:val="hps"/>
-                      <w:rFonts w:ascii="Tahoma" w:hAnsi="Tahoma" w:cs="Tahoma"/>
-                      <w:color w:val="595959"/>
-                      <w:sz w:val="20"/>
-                      <w:lang w:val="en"/>
-                    </w:rPr>
-                    <w:t>courses</w:t>
-                  </w:r>
-                  <w:r>
-                    <w:rPr>
-                      <w:rFonts w:ascii="Tahoma" w:hAnsi="Tahoma" w:cs="Tahoma"/>
-                      <w:color w:val="595959"/>
-                      <w:sz w:val="20"/>
-                      <w:lang w:val="en"/>
-                    </w:rPr>
-                    <w:t xml:space="preserve"> </w:t>
-                  </w:r>
-                  <w:r>
-                    <w:rPr>
-                      <w:rStyle w:val="hps"/>
-                      <w:rFonts w:ascii="Tahoma" w:hAnsi="Tahoma" w:cs="Tahoma"/>
-                      <w:color w:val="595959"/>
-                      <w:sz w:val="20"/>
-                      <w:lang w:val="en"/>
-                    </w:rPr>
-                    <w:t>for</w:t>
-                  </w:r>
-                  <w:r>
-                    <w:rPr>
-                      <w:rFonts w:ascii="Tahoma" w:hAnsi="Tahoma" w:cs="Tahoma"/>
-                      <w:color w:val="595959"/>
-                      <w:sz w:val="20"/>
-                      <w:lang w:val="en"/>
-                    </w:rPr>
-                    <w:t xml:space="preserve"> </w:t>
-                  </w:r>
-                  <w:r>
-                    <w:rPr>
-                      <w:rStyle w:val="hps"/>
-                      <w:rFonts w:ascii="Tahoma" w:hAnsi="Tahoma" w:cs="Tahoma"/>
-                      <w:color w:val="595959"/>
-                      <w:sz w:val="20"/>
-                      <w:lang w:val="en"/>
-                    </w:rPr>
-                    <w:t>project manager</w:t>
-                  </w:r>
-                </w:p>
-              </w:tc>
-            </w:tr>
-            <w:tr>
-              <w:trPr>
-                <w:trHeight w:val="284"/>
-                <w:jc w:val="center"/>
-              </w:trPr>
-              <w:tc>
-                <w:tcPr>
-                  <w:tcW w:w="2958" w:type="dxa"/>
-                  <w:vAlign w:val="center"/>
-                </w:tcPr>
-                <w:p>
-                  <w:pPr>
-                    <w:pStyle w:val="Description"/>
-                    <w:spacing w:before="0" w:after="0"/>
-                    <w:ind w:left="6"/>
-                    <w:jc w:val="left"/>
-                    <w:rPr>
-                      <w:rFonts w:ascii="Tahoma" w:hAnsi="Tahoma" w:cs="Tahoma"/>
-                      <w:b/>
-                      <w:bCs/>
-                      <w:color w:val="595959"/>
-                      <w:sz w:val="18"/>
-                      <w:szCs w:val="18"/>
-                      <w:lang w:val="ru-RU" w:eastAsia="ru-RU"/>
-                    </w:rPr>
-                  </w:pPr>
-                  <w:r>
-                    <w:rPr>
-                      <w:rFonts w:ascii="Tahoma" w:hAnsi="Tahoma" w:cs="Tahoma"/>
-                      <w:b/>
-                      <w:bCs/>
-                      <w:color w:val="595959"/>
-                      <w:sz w:val="18"/>
-                      <w:szCs w:val="18"/>
-                      <w:lang w:val="en-US" w:eastAsia="ru-RU"/>
-                    </w:rPr>
-                    <w:t>Issued</w:t>
-                  </w:r>
-                  <w:r>
-                    <w:rPr>
-                      <w:rFonts w:ascii="Tahoma" w:hAnsi="Tahoma" w:cs="Tahoma"/>
-                      <w:b/>
-                      <w:bCs/>
-                      <w:color w:val="595959"/>
-                      <w:sz w:val="18"/>
-                      <w:szCs w:val="18"/>
-                      <w:lang w:val="ru-RU" w:eastAsia="ru-RU"/>
-                    </w:rPr>
-                    <w:t>:</w:t>
-                  </w:r>
-                </w:p>
-              </w:tc>
-              <w:tc>
-                <w:tcPr>
-                  <w:tcW w:w="7248" w:type="dxa"/>
-                  <w:vAlign w:val="center"/>
-                </w:tcPr>
-                <w:p>
-                  <w:pPr>
-                    <w:pStyle w:val="Description"/>
-                    <w:spacing w:before="0" w:after="0"/>
-                    <w:jc w:val="left"/>
-                    <w:rPr>
-                      <w:rFonts w:ascii="Tahoma" w:hAnsi="Tahoma" w:cs="Tahoma"/>
-                      <w:color w:val="595959"/>
-                      <w:sz w:val="20"/>
-                      <w:lang w:val="en-US" w:eastAsia="ru-RU"/>
-                    </w:rPr>
-                  </w:pPr>
-                  <w:r>
-                    <w:rPr>
-                      <w:rFonts w:ascii="Tahoma" w:hAnsi="Tahoma" w:cs="Tahoma"/>
-                      <w:color w:val="595959"/>
-                      <w:sz w:val="20"/>
-                      <w:lang w:val="en-US" w:eastAsia="ru-RU"/>
-                    </w:rPr>
-                    <w:t>IT Academy</w:t>
-                  </w:r>
-                </w:p>
-              </w:tc>
-            </w:tr>
-            <w:tr>
-              <w:trPr>
-                <w:trHeight w:val="284"/>
-                <w:jc w:val="center"/>
-              </w:trPr>
-              <w:tc>
-                <w:tcPr>
-                  <w:tcW w:w="2958" w:type="dxa"/>
-                  <w:vAlign w:val="center"/>
-                </w:tcPr>
-                <w:p>
-                  <w:pPr>
-                    <w:pStyle w:val="Description"/>
-                    <w:spacing w:before="0" w:after="0"/>
-                    <w:jc w:val="left"/>
-                    <w:rPr>
-                      <w:rFonts w:ascii="Tahoma" w:hAnsi="Tahoma" w:cs="Tahoma"/>
-                      <w:color w:val="595959"/>
-                      <w:sz w:val="18"/>
-                      <w:szCs w:val="18"/>
-                      <w:lang w:eastAsia="ru-RU"/>
-                    </w:rPr>
-                  </w:pPr>
-                  <w:r>
-                    <w:rPr>
-                      <w:rFonts w:ascii="Tahoma" w:hAnsi="Tahoma" w:cs="Tahoma"/>
-                      <w:b/>
-                      <w:bCs/>
-                      <w:color w:val="595959"/>
-                      <w:sz w:val="18"/>
-                      <w:szCs w:val="18"/>
-                      <w:lang w:eastAsia="ru-RU"/>
-                    </w:rPr>
-                    <w:t>Years of study:</w:t>
-                  </w:r>
-                </w:p>
-              </w:tc>
-              <w:tc>
-                <w:tcPr>
-                  <w:tcW w:w="7248" w:type="dxa"/>
-                  <w:vAlign w:val="center"/>
-                </w:tcPr>
-                <w:p>
-                  <w:pPr>
-                    <w:pStyle w:val="Description"/>
-                    <w:spacing w:before="0" w:after="0"/>
-                    <w:jc w:val="left"/>
-                    <w:rPr>
-                      <w:rFonts w:ascii="Tahoma" w:hAnsi="Tahoma" w:cs="Tahoma"/>
-                      <w:color w:val="595959"/>
-                      <w:sz w:val="20"/>
-                      <w:lang w:val="en-US" w:eastAsia="ru-RU"/>
-                    </w:rPr>
-                  </w:pPr>
-                  <w:r>
-                    <w:rPr>
-                      <w:rFonts w:ascii="Tahoma" w:hAnsi="Tahoma" w:cs="Tahoma"/>
-                      <w:color w:val="595959"/>
-                      <w:sz w:val="20"/>
-                      <w:lang w:val="en-US" w:eastAsia="ru-RU"/>
-                    </w:rPr>
-                    <w:t>10</w:t>
-                  </w:r>
-                  <w:r>
-                    <w:rPr>
-                      <w:rFonts w:ascii="Tahoma" w:hAnsi="Tahoma" w:cs="Tahoma"/>
-                      <w:color w:val="595959"/>
-                      <w:sz w:val="20"/>
-                      <w:lang w:val="en-US" w:eastAsia="ru-RU"/>
-                    </w:rPr>
-                    <w:t>/</w:t>
-                  </w:r>
-                  <w:r>
-                    <w:rPr>
-                      <w:rFonts w:ascii="Tahoma" w:hAnsi="Tahoma" w:cs="Tahoma"/>
-                      <w:color w:val="595959"/>
-                      <w:sz w:val="20"/>
-                      <w:lang w:val="en-US" w:eastAsia="ru-RU"/>
-                    </w:rPr>
-                    <w:t>2020</w:t>
-                  </w:r>
-                  <w:r>
-                    <w:rPr>
-                      <w:rFonts w:ascii="Tahoma" w:hAnsi="Tahoma" w:cs="Tahoma"/>
-                      <w:color w:val="595959"/>
-                      <w:sz w:val="20"/>
-                      <w:lang w:val="en-US" w:eastAsia="ru-RU"/>
-                    </w:rPr>
-                    <w:t xml:space="preserve"> </w:t>
-                  </w:r>
-                  <w:r>
-                    <w:rPr>
-                      <w:rFonts w:ascii="Tahoma" w:hAnsi="Tahoma" w:cs="Tahoma"/>
-                      <w:color w:val="595959"/>
-                      <w:sz w:val="20"/>
-                      <w:lang w:val="en-US" w:eastAsia="ru-RU"/>
-                    </w:rPr>
-                    <w:t>– 02/</w:t>
-                  </w:r>
-                  <w:r>
-                    <w:rPr>
-                      <w:rFonts w:ascii="Tahoma" w:hAnsi="Tahoma" w:cs="Tahoma"/>
-                      <w:color w:val="595959"/>
-                      <w:sz w:val="20"/>
-                      <w:lang w:val="en-US" w:eastAsia="ru-RU"/>
-                    </w:rPr>
-                    <w:t>20</w:t>
-                  </w:r>
-                  <w:r>
-                    <w:rPr>
-                      <w:rFonts w:ascii="Tahoma" w:hAnsi="Tahoma" w:cs="Tahoma"/>
-                      <w:color w:val="595959"/>
-                      <w:sz w:val="20"/>
-                      <w:lang w:val="en-US" w:eastAsia="ru-RU"/>
-                    </w:rPr>
-                    <w:t>21</w:t>
-                  </w:r>
-                </w:p>
-              </w:tc>
-            </w:tr>
-            <w:tr>
-              <w:trPr>
-                <w:trHeight w:val="284"/>
-                <w:jc w:val="center"/>
-              </w:trPr>
-              <w:tc>
-                <w:tcPr>
-                  <w:tcW w:w="2958" w:type="dxa"/>
-                  <w:vAlign w:val="center"/>
-                </w:tcPr>
-                <w:p>
-                  <w:pPr>
-                    <w:pStyle w:val="Description"/>
-                    <w:spacing w:before="0" w:after="0"/>
-                    <w:ind w:left="6"/>
-                    <w:jc w:val="left"/>
-                    <w:rPr>
-                      <w:rFonts w:ascii="Tahoma" w:hAnsi="Tahoma" w:cs="Tahoma"/>
-                      <w:b/>
-                      <w:bCs/>
-                      <w:color w:val="595959"/>
-                      <w:sz w:val="18"/>
-                      <w:szCs w:val="18"/>
-                      <w:lang w:val="ru-RU" w:eastAsia="ru-RU"/>
-                    </w:rPr>
-                  </w:pPr>
-                  <w:r>
-                    <w:rPr>
-                      <w:rFonts w:ascii="Tahoma" w:hAnsi="Tahoma" w:cs="Tahoma"/>
-                      <w:b/>
-                      <w:bCs/>
-                      <w:color w:val="595959"/>
-                      <w:sz w:val="18"/>
-                      <w:szCs w:val="18"/>
-                      <w:lang w:val="en-US" w:eastAsia="ru-RU"/>
-                    </w:rPr>
-                    <w:t>Certificate license number</w:t>
-                  </w:r>
-                  <w:r>
-                    <w:rPr>
-                      <w:rFonts w:ascii="Tahoma" w:hAnsi="Tahoma" w:cs="Tahoma"/>
-                      <w:b/>
-                      <w:bCs/>
-                      <w:color w:val="595959"/>
-                      <w:sz w:val="18"/>
-                      <w:szCs w:val="18"/>
-                      <w:lang w:val="ru-RU" w:eastAsia="ru-RU"/>
-                    </w:rPr>
-                    <w:t>:</w:t>
-                  </w:r>
-                </w:p>
-              </w:tc>
-              <w:tc>
-                <w:tcPr>
-                  <w:tcW w:w="7248" w:type="dxa"/>
-                  <w:vAlign w:val="center"/>
-                </w:tcPr>
-                <w:p>
-                  <w:pPr>
-                    <w:pStyle w:val="Description"/>
-                    <w:spacing w:before="0" w:after="0"/>
-                    <w:jc w:val="left"/>
-                    <w:rPr>
-                      <w:rFonts w:ascii="Tahoma" w:hAnsi="Tahoma" w:cs="Tahoma"/>
-                      <w:color w:val="595959"/>
-                      <w:sz w:val="20"/>
-                      <w:lang w:val="ru-RU" w:eastAsia="ru-RU"/>
-                    </w:rPr>
-                  </w:pPr>
-                </w:p>
-              </w:tc>
-            </w:tr>
-            <w:tr>
-              <w:trPr>
-                <w:trHeight w:val="284"/>
-                <w:jc w:val="center"/>
-              </w:trPr>
-              <w:tc>
-                <w:tcPr>
-                  <w:tcW w:w="2958" w:type="dxa"/>
-                  <w:vAlign w:val="center"/>
-                </w:tcPr>
-                <w:p>
-                  <w:pPr>
-                    <w:pStyle w:val="Description"/>
-                    <w:spacing w:before="0" w:after="0"/>
-                    <w:ind w:left="6"/>
-                    <w:jc w:val="left"/>
-                    <w:rPr>
-                      <w:rFonts w:ascii="Tahoma" w:hAnsi="Tahoma" w:cs="Tahoma"/>
-                      <w:b/>
-                      <w:bCs/>
-                      <w:color w:val="595959"/>
-                      <w:sz w:val="18"/>
-                      <w:szCs w:val="18"/>
-                      <w:lang w:val="ru-RU" w:eastAsia="ru-RU"/>
-                    </w:rPr>
-                  </w:pPr>
-                  <w:r>
-                    <w:rPr>
-                      <w:rFonts w:ascii="Tahoma" w:hAnsi="Tahoma" w:cs="Tahoma"/>
-                      <w:b/>
-                      <w:bCs/>
-                      <w:color w:val="595959"/>
-                      <w:sz w:val="18"/>
-                      <w:szCs w:val="18"/>
-                      <w:lang w:val="en-US" w:eastAsia="ru-RU"/>
-                    </w:rPr>
-                    <w:t>Files</w:t>
-                  </w:r>
-                  <w:r>
-                    <w:rPr>
-                      <w:rFonts w:ascii="Tahoma" w:hAnsi="Tahoma" w:cs="Tahoma"/>
-                      <w:b/>
-                      <w:bCs/>
-                      <w:color w:val="595959"/>
-                      <w:sz w:val="18"/>
-                      <w:szCs w:val="18"/>
-                      <w:lang w:val="ru-RU" w:eastAsia="ru-RU"/>
-                    </w:rPr>
-                    <w:t>:</w:t>
-                  </w:r>
-                </w:p>
-              </w:tc>
-              <w:tc>
-                <w:tcPr>
-                  <w:tcW w:w="7248" w:type="dxa"/>
-                  <w:vAlign w:val="center"/>
-                </w:tcPr>
-                <w:p>
-                  <w:pPr>
-                    <w:pStyle w:val="Description"/>
-                    <w:spacing w:before="0" w:after="0"/>
-                    <w:jc w:val="left"/>
-                    <w:rPr>
-                      <w:rFonts w:ascii="Tahoma" w:hAnsi="Tahoma" w:cs="Tahoma"/>
-                      <w:color w:val="595959"/>
-                      <w:sz w:val="20"/>
-                      <w:lang w:val="ru-RU" w:eastAsia="ru-RU"/>
-                    </w:rPr>
-                  </w:pPr>
-                  <w:r>
-                    <w:rPr>
-                      <w:rFonts w:ascii="Tahoma" w:hAnsi="Tahoma" w:cs="Tahoma"/>
-                      <w:color w:val="0070C0"/>
-                      <w:sz w:val="20"/>
-                      <w:lang w:val="ru-RU" w:eastAsia="ru-RU"/>
-                    </w:rPr>
-                    <w:t xml:space="preserve"> </w:t>
-                  </w:r>
-                </w:p>
-              </w:tc>
-            </w:tr>
-          </w:tbl>
-          <w:p>
-            <w:pPr>
-              <w:jc w:val="left"/>
-              <w:rPr>
-                <w:rFonts w:ascii="Tahoma" w:hAnsi="Tahoma" w:cs="Tahoma"/>
-                <w:b/>
-                <w:bCs/>
-                <w:color w:val="595959"/>
-                <w:sz w:val="20"/>
-                <w:lang w:val="ru-RU"/>
-              </w:rPr>
-            </w:pPr>
-          </w:p>
-          <w:p>
-            <w:pPr>
-              <w:autoSpaceDE/>
-              <w:autoSpaceDN/>
-              <w:jc w:val="left"/>
-              <w:rPr>
-                <w:rFonts w:ascii="Tahoma" w:hAnsi="Tahoma" w:cs="Tahoma"/>
-                <w:color w:val="000000"/>
-                <w:sz w:val="20"/>
-                <w:lang w:val="ru-RU"/>
-              </w:rPr>
-            </w:pPr>
-          </w:p>
-        </w:tc>
-      </w:tr>
-    </w:tbl>
-    <w:p>
-      <w:pPr>
-        <w:pStyle w:val="af3"/>
-        <w:spacing w:after="120"/>
-        <w:jc w:val="left"/>
-        <w:rPr>
-          <w:rFonts w:ascii="Tahoma" w:hAnsi="Tahoma" w:cs="Tahoma"/>
-          <w:b w:val="0"/>
-          <w:bCs w:val="0"/>
-          <w:sz w:val="20"/>
-          <w:lang w:val="ru-RU"/>
-        </w:rPr>
-      </w:pPr>
-    </w:p>
-    <w:p>
-      <w:pPr>
-        <w:pStyle w:val="af3"/>
-        <w:jc w:val="left"/>
-        <w:rPr>
-          <w:rFonts w:ascii="Tahoma" w:hAnsi="Tahoma" w:cs="Tahoma"/>
-          <w:b w:val="0"/>
-          <w:color w:val="2E74B5"/>
-          <w:sz w:val="24"/>
-          <w:szCs w:val="24"/>
-        </w:rPr>
-      </w:pPr>
-      <w:r>
-        <w:rPr>
-          <w:rFonts w:ascii="Tahoma" w:hAnsi="Tahoma" w:cs="Tahoma"/>
-          <w:b w:val="0"/>
-          <w:color w:val="FFC000"/>
-          <w:sz w:val="24"/>
-          <w:szCs w:val="24"/>
-        </w:rPr>
-        <w:br w:type="page"/>
-      </w:r>
-      <w:r>
-        <w:rPr>
-          <w:rFonts w:ascii="Tahoma" w:hAnsi="Tahoma" w:cs="Tahoma"/>
-          <w:b w:val="0"/>
-          <w:color w:val="2E74B5"/>
-          <w:sz w:val="24"/>
-          <w:szCs w:val="24"/>
-        </w:rPr>
-        <w:lastRenderedPageBreak/>
-        <w:t>PROFESSIO</w:t>
-      </w:r>
-      <w:r>
-        <w:rPr>
-          <w:rFonts w:ascii="Tahoma" w:hAnsi="Tahoma" w:cs="Tahoma"/>
-          <w:b w:val="0"/>
-          <w:color w:val="2E74B5"/>
-          <w:sz w:val="24"/>
-          <w:szCs w:val="24"/>
-          <w:lang w:val="en-US"/>
-        </w:rPr>
-        <w:t>NA</w:t>
-      </w:r>
-      <w:r>
-        <w:rPr>
-          <w:rFonts w:ascii="Tahoma" w:hAnsi="Tahoma" w:cs="Tahoma"/>
-          <w:b w:val="0"/>
-          <w:color w:val="2E74B5"/>
-          <w:sz w:val="24"/>
-          <w:szCs w:val="24"/>
-        </w:rPr>
-        <w:t>L</w:t>
-      </w:r>
-      <w:r>
-        <w:rPr>
-          <w:rFonts w:ascii="Tahoma" w:hAnsi="Tahoma" w:cs="Tahoma"/>
-          <w:b w:val="0"/>
-          <w:color w:val="2E74B5"/>
-          <w:sz w:val="24"/>
-          <w:szCs w:val="24"/>
-        </w:rPr>
-        <w:t xml:space="preserve"> EXPERIENCE</w:t>
-      </w:r>
-    </w:p>
-    <w:p>
-      <w:pPr>
-        <w:pStyle w:val="af3"/>
-        <w:jc w:val="left"/>
-        <w:rPr>
-          <w:rFonts w:ascii="Tahoma" w:hAnsi="Tahoma" w:cs="Tahoma"/>
-          <w:b w:val="0"/>
-          <w:color w:val="2E74B5"/>
-          <w:sz w:val="24"/>
-          <w:szCs w:val="24"/>
-        </w:rPr>
-      </w:pPr>
-    </w:p>
-    <w:tbl>
-      <w:tblPr>
-        <w:tblW w:w="10206" w:type="dxa"/>
-        <w:jc w:val="center"/>
-        <w:tblBorders>
-          <w:top w:val="single" w:sz="4" w:space="0" w:color="BDD6EE"/>
-          <w:left w:val="single" w:sz="4" w:space="0" w:color="BDD6EE"/>
-          <w:bottom w:val="single" w:sz="4" w:space="0" w:color="BDD6EE"/>
-          <w:right w:val="single" w:sz="4" w:space="0" w:color="BDD6EE"/>
-          <w:insideH w:val="single" w:sz="4" w:space="0" w:color="BDD6EE"/>
-          <w:insideV w:val="single" w:sz="4" w:space="0" w:color="BDD6EE"/>
-        </w:tblBorders>
-        <w:tblLayout w:type="fixed"/>
-        <w:tblCellMar>
-          <w:top w:w="86" w:type="dxa"/>
-          <w:left w:w="144" w:type="dxa"/>
-          <w:bottom w:w="86" w:type="dxa"/>
-          <w:right w:w="28" w:type="dxa"/>
-        </w:tblCellMar>
-        <w:tblLook w:val="04A0" w:firstRow="1" w:lastRow="0" w:firstColumn="1" w:lastColumn="0" w:noHBand="0" w:noVBand="1"/>
-      </w:tblPr>
-      <w:tblGrid>
-        <w:gridCol w:w="2958"/>
-        <w:gridCol w:w="7248"/>
-      </w:tblGrid>
-      <w:tr>
-        <w:trPr>
-          <w:trHeight w:val="284"/>
-          <w:jc w:val="center"/>
-        </w:trPr>
-        <w:tc>
-          <w:tcPr>
-            <w:tcW w:w="10206" w:type="dxa"/>
-            <w:gridSpan w:val="2"/>
-            <w:tcBorders>
-              <w:top w:val="single" w:sz="4" w:space="0" w:color="2E74B5"/>
-              <w:left w:val="single" w:sz="4" w:space="0" w:color="2E74B5"/>
-              <w:bottom w:val="single" w:sz="4" w:space="0" w:color="2E74B5"/>
-              <w:right w:val="single" w:sz="4" w:space="0" w:color="2E74B5"/>
-            </w:tcBorders>
-            <w:shd w:val="clear" w:color="auto" w:fill="2E74B5"/>
-            <w:vAlign w:val="center"/>
-          </w:tcPr>
-          <w:p>
-            <w:pPr>
-              <w:pStyle w:val="Description"/>
-              <w:rPr>
-                <w:rStyle w:val="shorttext"/>
-                <w:rFonts w:ascii="Tahoma" w:hAnsi="Tahoma" w:cs="Tahoma"/>
-                <w:b/>
-                <w:color w:val="FFFFFF"/>
-                <w:sz w:val="20"/>
-              </w:rPr>
-            </w:pPr>
-            <w:r>
-              <w:rPr>
-                <w:rFonts w:ascii="Tahoma" w:hAnsi="Tahoma" w:cs="Tahoma"/>
-                <w:b/>
-                <w:color w:val="FFFFFF"/>
-                <w:sz w:val="20"/>
-              </w:rPr>
-              <w:t>“</w:t>
-            </w:r>
-            <w:r>
-              <w:rPr>
-                <w:rFonts w:ascii="Tahoma" w:hAnsi="Tahoma" w:cs="Tahoma"/>
-                <w:b/>
-                <w:color w:val="FFFFFF"/>
-                <w:sz w:val="20"/>
-              </w:rPr>
-              <w:t>MALANKA - HOME</w:t>
-            </w:r>
-            <w:r>
-              <w:rPr>
-                <w:rFonts w:ascii="Tahoma" w:hAnsi="Tahoma" w:cs="Tahoma"/>
-                <w:b/>
-                <w:color w:val="FFFFFF"/>
-                <w:sz w:val="20"/>
-              </w:rPr>
-              <w:t>”</w:t>
+              <w:lastRenderedPageBreak/>
+              <w:t>COURSES AND CERTIFICATES</w:t>
             </w:r>
           </w:p>
         </w:tc>
       </w:tr>
       <w:tr>
-        <w:trPr>
-          <w:trHeight w:val="284"/>
-          <w:jc w:val="center"/>
-        </w:trPr>
         <w:tc>
           <w:tcPr>
-            <w:tcW w:w="2958" w:type="dxa"/>
-            <w:tcBorders>
-              <w:top w:val="single" w:sz="4" w:space="0" w:color="2E74B5"/>
-              <w:bottom w:val="single" w:sz="4" w:space="0" w:color="BDD6EE"/>
-            </w:tcBorders>
+            <w:tcW w:w="3652" w:type="dxa"/>
             <w:vAlign w:val="center"/>
           </w:tcPr>
           <w:p>
             <w:pPr>
-              <w:pStyle w:val="Description"/>
-              <w:spacing w:before="0" w:after="0"/>
+              <w:pStyle w:val="af3"/>
               <w:jc w:val="left"/>
               <w:rPr>
                 <w:rFonts w:ascii="Tahoma" w:hAnsi="Tahoma" w:cs="Tahoma"/>
-                <w:b/>
+                <w:b w:val="0"/>
+                <w:color w:val="FFC000"/>
+                <w:sz w:val="24"/>
+                <w:szCs w:val="24"/>
+                <w:lang w:val="en-US"/>
+              </w:rPr>
+            </w:pPr>
+            <w:r>
+              <w:rPr>
+                <w:rFonts w:ascii="Tahoma" w:hAnsi="Tahoma" w:cs="Tahoma"/>
                 <w:color w:val="595959"/>
                 <w:sz w:val="18"/>
                 <w:szCs w:val="18"/>
-                <w:lang w:eastAsia="ru-RU"/>
-              </w:rPr>
-            </w:pPr>
-            <w:r>
-              <w:rPr>
-                <w:rFonts w:ascii="Tahoma" w:hAnsi="Tahoma" w:cs="Tahoma"/>
-                <w:b/>
+                <w:lang w:val="en-US"/>
+              </w:rPr>
+              <w:t>Course name</w:t>
+            </w:r>
+            <w:r>
+              <w:rPr>
+                <w:rFonts w:ascii="Tahoma" w:hAnsi="Tahoma" w:cs="Tahoma"/>
                 <w:color w:val="595959"/>
                 <w:sz w:val="18"/>
                 <w:szCs w:val="18"/>
-                <w:lang w:eastAsia="ru-RU"/>
-              </w:rPr>
-              <w:t>Company:</w:t>
+              </w:rPr>
+              <w:t>:</w:t>
             </w:r>
           </w:p>
         </w:tc>
         <w:tc>
           <w:tcPr>
-            <w:tcW w:w="7248" w:type="dxa"/>
-            <w:tcBorders>
-              <w:top w:val="single" w:sz="4" w:space="0" w:color="2E74B5"/>
-              <w:bottom w:val="single" w:sz="4" w:space="0" w:color="BDD6EE"/>
-            </w:tcBorders>
+            <w:tcW w:w="6768" w:type="dxa"/>
             <w:vAlign w:val="center"/>
           </w:tcPr>
           <w:p>
             <w:pPr>
-              <w:pStyle w:val="Description"/>
-              <w:spacing w:before="0" w:after="0"/>
+              <w:pStyle w:val="ArrowBlueBullets"/>
               <w:jc w:val="left"/>
-              <w:rPr>
-                <w:rFonts w:ascii="Tahoma" w:hAnsi="Tahoma" w:cs="Tahoma"/>
-                <w:color w:val="595959"/>
-                <w:sz w:val="18"/>
-                <w:szCs w:val="18"/>
+            </w:pPr>
+            <w:r>
+              <w:t>Certificate</w:t>
+            </w:r>
+            <w:r>
+              <w:t xml:space="preserve"> </w:t>
+            </w:r>
+            <w:r>
+              <w:t>of completion</w:t>
+            </w:r>
+            <w:r>
+              <w:t xml:space="preserve"> </w:t>
+            </w:r>
+            <w:r>
+              <w:t>of the educational program</w:t>
+            </w:r>
+            <w:r>
+              <w:t xml:space="preserve"> </w:t>
+            </w:r>
+            <w:r>
+              <w:t>of training</w:t>
+            </w:r>
+            <w:r>
+              <w:t xml:space="preserve"> </w:t>
+            </w:r>
+            <w:r>
+              <w:t>courses</w:t>
+            </w:r>
+            <w:r>
+              <w:t xml:space="preserve"> </w:t>
+            </w:r>
+            <w:r>
+              <w:t>for</w:t>
+            </w:r>
+            <w:r>
+              <w:t xml:space="preserve"> </w:t>
+            </w:r>
+            <w:r>
+              <w:t>project manager</w:t>
+            </w:r>
+          </w:p>
+        </w:tc>
+      </w:tr>
+      <w:tr>
+        <w:tc>
+          <w:tcPr>
+            <w:tcW w:w="3652" w:type="dxa"/>
+            <w:vAlign w:val="center"/>
+          </w:tcPr>
+          <w:p>
+            <w:pPr>
+              <w:pStyle w:val="af3"/>
+              <w:jc w:val="left"/>
+              <w:rPr>
+                <w:rFonts w:ascii="Tahoma" w:hAnsi="Tahoma" w:cs="Tahoma"/>
+                <w:b w:val="0"/>
+                <w:color w:val="FFC000"/>
+                <w:sz w:val="24"/>
+                <w:szCs w:val="24"/>
+                <w:lang w:val="en-US"/>
               </w:rPr>
             </w:pPr>
             <w:r>
@@ -2862,8 +1946,585 @@
                 <w:szCs w:val="18"/>
                 <w:lang w:val="en-US"/>
               </w:rPr>
-              <w:t>“</w:t>
-            </w:r>
+              <w:t>Issued</w:t>
+            </w:r>
+            <w:r>
+              <w:rPr>
+                <w:rFonts w:ascii="Tahoma" w:hAnsi="Tahoma" w:cs="Tahoma"/>
+                <w:color w:val="595959"/>
+                <w:sz w:val="18"/>
+                <w:szCs w:val="18"/>
+                <w:lang w:val="ru-RU"/>
+              </w:rPr>
+              <w:t>:</w:t>
+            </w:r>
+          </w:p>
+        </w:tc>
+        <w:tc>
+          <w:tcPr>
+            <w:tcW w:w="6768" w:type="dxa"/>
+            <w:vAlign w:val="center"/>
+          </w:tcPr>
+          <w:p>
+            <w:pPr>
+              <w:pStyle w:val="ArrowBlueBullets"/>
+              <w:jc w:val="left"/>
+            </w:pPr>
+            <w:r>
+              <w:t>IT Academy</w:t>
+            </w:r>
+          </w:p>
+        </w:tc>
+      </w:tr>
+      <w:tr>
+        <w:tc>
+          <w:tcPr>
+            <w:tcW w:w="3652" w:type="dxa"/>
+            <w:vAlign w:val="center"/>
+          </w:tcPr>
+          <w:p>
+            <w:pPr>
+              <w:pStyle w:val="af3"/>
+              <w:jc w:val="left"/>
+              <w:rPr>
+                <w:rFonts w:ascii="Tahoma" w:hAnsi="Tahoma" w:cs="Tahoma"/>
+                <w:b w:val="0"/>
+                <w:color w:val="FFC000"/>
+                <w:sz w:val="24"/>
+                <w:szCs w:val="24"/>
+                <w:lang w:val="en-US"/>
+              </w:rPr>
+            </w:pPr>
+            <w:r>
+              <w:rPr>
+                <w:rFonts w:ascii="Tahoma" w:hAnsi="Tahoma" w:cs="Tahoma"/>
+                <w:color w:val="595959"/>
+                <w:sz w:val="18"/>
+                <w:szCs w:val="18"/>
+              </w:rPr>
+              <w:t>Years of study:</w:t>
+            </w:r>
+          </w:p>
+        </w:tc>
+        <w:tc>
+          <w:tcPr>
+            <w:tcW w:w="6768" w:type="dxa"/>
+            <w:vAlign w:val="center"/>
+          </w:tcPr>
+          <w:p>
+            <w:pPr>
+              <w:pStyle w:val="ArrowBlueBullets"/>
+              <w:jc w:val="left"/>
+            </w:pPr>
+            <w:r>
+              <w:t>10/2020 – 02/2021</w:t>
+            </w:r>
+          </w:p>
+        </w:tc>
+      </w:tr>
+      <w:tr>
+        <w:tc>
+          <w:tcPr>
+            <w:tcW w:w="10420" w:type="dxa"/>
+            <w:gridSpan w:val="2"/>
+            <w:vAlign w:val="center"/>
+          </w:tcPr>
+          <w:p>
+            <w:pPr>
+              <w:pStyle w:val="af3"/>
+              <w:jc w:val="left"/>
+              <w:rPr>
+                <w:rFonts w:ascii="Tahoma" w:hAnsi="Tahoma" w:cs="Tahoma"/>
+                <w:b w:val="0"/>
+                <w:color w:val="2E74B5"/>
+                <w:sz w:val="24"/>
+                <w:szCs w:val="24"/>
+              </w:rPr>
+            </w:pPr>
+            <w:r>
+              <w:rPr>
+                <w:rFonts w:ascii="Tahoma" w:hAnsi="Tahoma" w:cs="Tahoma"/>
+                <w:b w:val="0"/>
+                <w:color w:val="2E74B5"/>
+                <w:sz w:val="24"/>
+                <w:szCs w:val="24"/>
+              </w:rPr>
+              <w:t>PROFESSIO</w:t>
+            </w:r>
+            <w:r>
+              <w:rPr>
+                <w:rFonts w:ascii="Tahoma" w:hAnsi="Tahoma" w:cs="Tahoma"/>
+                <w:b w:val="0"/>
+                <w:color w:val="2E74B5"/>
+                <w:sz w:val="24"/>
+                <w:szCs w:val="24"/>
+                <w:lang w:val="en-US"/>
+              </w:rPr>
+              <w:t>NA</w:t>
+            </w:r>
+            <w:r>
+              <w:rPr>
+                <w:rFonts w:ascii="Tahoma" w:hAnsi="Tahoma" w:cs="Tahoma"/>
+                <w:b w:val="0"/>
+                <w:color w:val="2E74B5"/>
+                <w:sz w:val="24"/>
+                <w:szCs w:val="24"/>
+              </w:rPr>
+              <w:t>L EXPERIENCE</w:t>
+            </w:r>
+          </w:p>
+        </w:tc>
+      </w:tr>
+      <w:tr>
+        <w:tc>
+          <w:tcPr>
+            <w:tcW w:w="3652" w:type="dxa"/>
+            <w:vAlign w:val="center"/>
+          </w:tcPr>
+          <w:p>
+            <w:pPr>
+              <w:pStyle w:val="af3"/>
+              <w:jc w:val="left"/>
+              <w:rPr>
+                <w:rFonts w:ascii="Tahoma" w:hAnsi="Tahoma" w:cs="Tahoma"/>
+                <w:color w:val="595959"/>
+                <w:sz w:val="18"/>
+                <w:szCs w:val="18"/>
+              </w:rPr>
+            </w:pPr>
+            <w:r>
+              <w:rPr>
+                <w:rFonts w:ascii="Tahoma" w:hAnsi="Tahoma" w:cs="Tahoma"/>
+                <w:color w:val="595959"/>
+                <w:sz w:val="18"/>
+                <w:szCs w:val="18"/>
+              </w:rPr>
+              <w:t>Company:</w:t>
+            </w:r>
+          </w:p>
+        </w:tc>
+        <w:tc>
+          <w:tcPr>
+            <w:tcW w:w="6768" w:type="dxa"/>
+            <w:vAlign w:val="center"/>
+          </w:tcPr>
+          <w:p>
+            <w:pPr>
+              <w:autoSpaceDE/>
+              <w:autoSpaceDN/>
+              <w:ind w:left="459"/>
+              <w:jc w:val="left"/>
+              <w:rPr>
+                <w:rFonts w:ascii="Tahoma" w:eastAsia="Calibri" w:hAnsi="Tahoma" w:cs="Times New Roman"/>
+                <w:color w:val="555555"/>
+                <w:sz w:val="20"/>
+                <w:lang w:val="en-US" w:eastAsia="en-US"/>
+              </w:rPr>
+            </w:pPr>
+            <w:r>
+              <w:rPr>
+                <w:rFonts w:ascii="Tahoma" w:eastAsia="Calibri" w:hAnsi="Tahoma" w:cs="Times New Roman"/>
+                <w:color w:val="555555"/>
+                <w:sz w:val="20"/>
+                <w:lang w:val="en-US" w:eastAsia="en-US"/>
+              </w:rPr>
+              <w:t xml:space="preserve">“IT academy” </w:t>
+            </w:r>
+          </w:p>
+        </w:tc>
+      </w:tr>
+      <w:tr>
+        <w:tc>
+          <w:tcPr>
+            <w:tcW w:w="3652" w:type="dxa"/>
+            <w:vAlign w:val="center"/>
+          </w:tcPr>
+          <w:p>
+            <w:pPr>
+              <w:pStyle w:val="af3"/>
+              <w:jc w:val="left"/>
+              <w:rPr>
+                <w:rFonts w:ascii="Tahoma" w:hAnsi="Tahoma" w:cs="Tahoma"/>
+                <w:color w:val="595959"/>
+                <w:sz w:val="18"/>
+                <w:szCs w:val="18"/>
+              </w:rPr>
+            </w:pPr>
+            <w:r>
+              <w:rPr>
+                <w:rFonts w:ascii="Tahoma" w:hAnsi="Tahoma" w:cs="Tahoma"/>
+                <w:color w:val="595959"/>
+                <w:sz w:val="18"/>
+                <w:szCs w:val="18"/>
+              </w:rPr>
+              <w:t>Company Location</w:t>
+            </w:r>
+            <w:r>
+              <w:rPr>
+                <w:rFonts w:ascii="Tahoma" w:hAnsi="Tahoma" w:cs="Tahoma"/>
+                <w:color w:val="595959"/>
+                <w:sz w:val="18"/>
+                <w:szCs w:val="18"/>
+              </w:rPr>
+              <w:t>:</w:t>
+            </w:r>
+          </w:p>
+        </w:tc>
+        <w:tc>
+          <w:tcPr>
+            <w:tcW w:w="6768" w:type="dxa"/>
+            <w:vAlign w:val="center"/>
+          </w:tcPr>
+          <w:p>
+            <w:pPr>
+              <w:autoSpaceDE/>
+              <w:autoSpaceDN/>
+              <w:ind w:left="459"/>
+              <w:jc w:val="left"/>
+              <w:rPr>
+                <w:rFonts w:ascii="Tahoma" w:eastAsia="Calibri" w:hAnsi="Tahoma" w:cs="Times New Roman"/>
+                <w:color w:val="555555"/>
+                <w:sz w:val="20"/>
+                <w:lang w:val="en-US" w:eastAsia="en-US"/>
+              </w:rPr>
+            </w:pPr>
+            <w:r>
+              <w:rPr>
+                <w:rFonts w:ascii="Tahoma" w:eastAsia="Calibri" w:hAnsi="Tahoma" w:cs="Times New Roman"/>
+                <w:color w:val="555555"/>
+                <w:sz w:val="20"/>
+                <w:lang w:val="en-US" w:eastAsia="en-US"/>
+              </w:rPr>
+              <w:t>Belarus, Minsk</w:t>
+            </w:r>
+          </w:p>
+        </w:tc>
+      </w:tr>
+      <w:tr>
+        <w:tc>
+          <w:tcPr>
+            <w:tcW w:w="3652" w:type="dxa"/>
+            <w:vAlign w:val="center"/>
+          </w:tcPr>
+          <w:p>
+            <w:pPr>
+              <w:pStyle w:val="af3"/>
+              <w:jc w:val="left"/>
+              <w:rPr>
+                <w:rFonts w:ascii="Tahoma" w:hAnsi="Tahoma" w:cs="Tahoma"/>
+                <w:color w:val="595959"/>
+                <w:sz w:val="18"/>
+                <w:szCs w:val="18"/>
+              </w:rPr>
+            </w:pPr>
+            <w:r>
+              <w:rPr>
+                <w:rFonts w:ascii="Tahoma" w:hAnsi="Tahoma" w:cs="Tahoma"/>
+                <w:color w:val="595959"/>
+                <w:sz w:val="18"/>
+                <w:szCs w:val="18"/>
+              </w:rPr>
+              <w:t xml:space="preserve">Project </w:t>
+            </w:r>
+            <w:r>
+              <w:rPr>
+                <w:rFonts w:ascii="Tahoma" w:hAnsi="Tahoma" w:cs="Tahoma"/>
+                <w:color w:val="595959"/>
+                <w:sz w:val="18"/>
+                <w:szCs w:val="18"/>
+              </w:rPr>
+              <w:t>Industry:</w:t>
+            </w:r>
+          </w:p>
+        </w:tc>
+        <w:tc>
+          <w:tcPr>
+            <w:tcW w:w="6768" w:type="dxa"/>
+            <w:vAlign w:val="center"/>
+          </w:tcPr>
+          <w:p>
+            <w:pPr>
+              <w:autoSpaceDE/>
+              <w:autoSpaceDN/>
+              <w:ind w:left="459"/>
+              <w:jc w:val="left"/>
+              <w:rPr>
+                <w:rFonts w:ascii="Tahoma" w:eastAsia="Calibri" w:hAnsi="Tahoma" w:cs="Times New Roman"/>
+                <w:color w:val="555555"/>
+                <w:sz w:val="20"/>
+                <w:lang w:val="en-US" w:eastAsia="en-US"/>
+              </w:rPr>
+            </w:pPr>
+            <w:r>
+              <w:rPr>
+                <w:rFonts w:ascii="Tahoma" w:eastAsia="Calibri" w:hAnsi="Tahoma" w:cs="Times New Roman"/>
+                <w:color w:val="555555"/>
+                <w:sz w:val="20"/>
+                <w:lang w:val="en-US" w:eastAsia="en-US"/>
+              </w:rPr>
+              <w:t>IT training courses</w:t>
+            </w:r>
+          </w:p>
+        </w:tc>
+      </w:tr>
+      <w:tr>
+        <w:tc>
+          <w:tcPr>
+            <w:tcW w:w="3652" w:type="dxa"/>
+            <w:vAlign w:val="center"/>
+          </w:tcPr>
+          <w:p>
+            <w:pPr>
+              <w:pStyle w:val="af3"/>
+              <w:jc w:val="left"/>
+              <w:rPr>
+                <w:rFonts w:ascii="Tahoma" w:hAnsi="Tahoma" w:cs="Tahoma"/>
+                <w:color w:val="595959"/>
+                <w:sz w:val="18"/>
+                <w:szCs w:val="18"/>
+              </w:rPr>
+            </w:pPr>
+            <w:r>
+              <w:rPr>
+                <w:rFonts w:ascii="Tahoma" w:hAnsi="Tahoma" w:cs="Tahoma"/>
+                <w:color w:val="595959"/>
+                <w:sz w:val="18"/>
+                <w:szCs w:val="18"/>
+              </w:rPr>
+              <w:t>Project Location</w:t>
+            </w:r>
+            <w:r>
+              <w:rPr>
+                <w:rFonts w:ascii="Tahoma" w:hAnsi="Tahoma" w:cs="Tahoma"/>
+                <w:color w:val="595959"/>
+                <w:sz w:val="18"/>
+                <w:szCs w:val="18"/>
+              </w:rPr>
+              <w:t>:</w:t>
+            </w:r>
+          </w:p>
+        </w:tc>
+        <w:tc>
+          <w:tcPr>
+            <w:tcW w:w="6768" w:type="dxa"/>
+            <w:vAlign w:val="center"/>
+          </w:tcPr>
+          <w:p>
+            <w:pPr>
+              <w:autoSpaceDE/>
+              <w:autoSpaceDN/>
+              <w:ind w:left="459"/>
+              <w:jc w:val="left"/>
+              <w:rPr>
+                <w:rFonts w:ascii="Tahoma" w:eastAsia="Calibri" w:hAnsi="Tahoma" w:cs="Times New Roman"/>
+                <w:color w:val="555555"/>
+                <w:sz w:val="20"/>
+                <w:lang w:val="en-US" w:eastAsia="en-US"/>
+              </w:rPr>
+            </w:pPr>
+            <w:r>
+              <w:rPr>
+                <w:rFonts w:ascii="Tahoma" w:eastAsia="Calibri" w:hAnsi="Tahoma" w:cs="Times New Roman"/>
+                <w:color w:val="555555"/>
+                <w:sz w:val="20"/>
+                <w:lang w:val="en-US" w:eastAsia="en-US"/>
+              </w:rPr>
+              <w:t>Belarus, Minsk</w:t>
+            </w:r>
+          </w:p>
+        </w:tc>
+      </w:tr>
+      <w:tr>
+        <w:tc>
+          <w:tcPr>
+            <w:tcW w:w="3652" w:type="dxa"/>
+            <w:vAlign w:val="center"/>
+          </w:tcPr>
+          <w:p>
+            <w:pPr>
+              <w:pStyle w:val="af3"/>
+              <w:jc w:val="left"/>
+              <w:rPr>
+                <w:rFonts w:ascii="Tahoma" w:hAnsi="Tahoma" w:cs="Tahoma"/>
+                <w:color w:val="595959"/>
+                <w:sz w:val="18"/>
+                <w:szCs w:val="18"/>
+              </w:rPr>
+            </w:pPr>
+            <w:r>
+              <w:rPr>
+                <w:rFonts w:ascii="Tahoma" w:hAnsi="Tahoma" w:cs="Tahoma"/>
+                <w:color w:val="595959"/>
+                <w:sz w:val="18"/>
+                <w:szCs w:val="18"/>
+              </w:rPr>
+              <w:t>Duration:</w:t>
+            </w:r>
+          </w:p>
+        </w:tc>
+        <w:tc>
+          <w:tcPr>
+            <w:tcW w:w="6768" w:type="dxa"/>
+            <w:vAlign w:val="center"/>
+          </w:tcPr>
+          <w:p>
+            <w:pPr>
+              <w:autoSpaceDE/>
+              <w:autoSpaceDN/>
+              <w:ind w:left="459"/>
+              <w:jc w:val="left"/>
+              <w:rPr>
+                <w:rFonts w:ascii="Tahoma" w:eastAsia="Calibri" w:hAnsi="Tahoma" w:cs="Times New Roman"/>
+                <w:color w:val="555555"/>
+                <w:sz w:val="20"/>
+                <w:lang w:val="en-US" w:eastAsia="en-US"/>
+              </w:rPr>
+            </w:pPr>
+            <w:r>
+              <w:rPr>
+                <w:rFonts w:ascii="Tahoma" w:eastAsia="Calibri" w:hAnsi="Tahoma" w:cs="Times New Roman"/>
+                <w:color w:val="555555"/>
+                <w:sz w:val="20"/>
+                <w:lang w:val="en-US" w:eastAsia="en-US"/>
+              </w:rPr>
+              <w:t>10/2020 – 03/2021</w:t>
+            </w:r>
+          </w:p>
+        </w:tc>
+      </w:tr>
+      <w:tr>
+        <w:tc>
+          <w:tcPr>
+            <w:tcW w:w="3652" w:type="dxa"/>
+            <w:vAlign w:val="center"/>
+          </w:tcPr>
+          <w:p>
+            <w:pPr>
+              <w:pStyle w:val="af3"/>
+              <w:jc w:val="left"/>
+              <w:rPr>
+                <w:rFonts w:ascii="Tahoma" w:hAnsi="Tahoma" w:cs="Tahoma"/>
+                <w:color w:val="595959"/>
+                <w:sz w:val="18"/>
+                <w:szCs w:val="18"/>
+              </w:rPr>
+            </w:pPr>
+            <w:r>
+              <w:rPr>
+                <w:rFonts w:ascii="Tahoma" w:hAnsi="Tahoma" w:cs="Tahoma"/>
+                <w:color w:val="595959"/>
+                <w:sz w:val="18"/>
+                <w:szCs w:val="18"/>
+              </w:rPr>
+              <w:t>Description:</w:t>
+            </w:r>
+          </w:p>
+        </w:tc>
+        <w:tc>
+          <w:tcPr>
+            <w:tcW w:w="6768" w:type="dxa"/>
+            <w:vAlign w:val="center"/>
+          </w:tcPr>
+          <w:p>
+            <w:pPr>
+              <w:autoSpaceDE/>
+              <w:autoSpaceDN/>
+              <w:ind w:left="459"/>
+              <w:jc w:val="left"/>
+              <w:rPr>
+                <w:rFonts w:ascii="Tahoma" w:eastAsia="Calibri" w:hAnsi="Tahoma" w:cs="Times New Roman"/>
+                <w:color w:val="555555"/>
+                <w:sz w:val="20"/>
+                <w:lang w:val="en-US" w:eastAsia="en-US"/>
+              </w:rPr>
+            </w:pPr>
+            <w:r>
+              <w:rPr>
+                <w:rFonts w:ascii="Tahoma" w:eastAsia="Calibri" w:hAnsi="Tahoma" w:cs="Times New Roman"/>
+                <w:color w:val="555555"/>
+                <w:sz w:val="20"/>
+                <w:lang w:val="en-US" w:eastAsia="en-US"/>
+              </w:rPr>
+              <w:t xml:space="preserve">Mobile application for booking and charging electric vehicles.  </w:t>
+            </w:r>
+          </w:p>
+        </w:tc>
+      </w:tr>
+      <w:tr>
+        <w:tc>
+          <w:tcPr>
+            <w:tcW w:w="3652" w:type="dxa"/>
+            <w:vAlign w:val="center"/>
+          </w:tcPr>
+          <w:p>
+            <w:pPr>
+              <w:pStyle w:val="af3"/>
+              <w:jc w:val="left"/>
+              <w:rPr>
+                <w:rFonts w:ascii="Tahoma" w:hAnsi="Tahoma" w:cs="Tahoma"/>
+                <w:color w:val="595959"/>
+                <w:sz w:val="18"/>
+                <w:szCs w:val="18"/>
+              </w:rPr>
+            </w:pPr>
+            <w:r>
+              <w:rPr>
+                <w:rFonts w:ascii="Tahoma" w:hAnsi="Tahoma" w:cs="Tahoma"/>
+                <w:color w:val="595959"/>
+                <w:sz w:val="18"/>
+                <w:szCs w:val="18"/>
+              </w:rPr>
+              <w:t>Position:</w:t>
+            </w:r>
+          </w:p>
+        </w:tc>
+        <w:tc>
+          <w:tcPr>
+            <w:tcW w:w="6768" w:type="dxa"/>
+            <w:vAlign w:val="center"/>
+          </w:tcPr>
+          <w:p>
+            <w:pPr>
+              <w:autoSpaceDE/>
+              <w:autoSpaceDN/>
+              <w:ind w:left="459"/>
+              <w:jc w:val="left"/>
+              <w:rPr>
+                <w:rFonts w:ascii="Tahoma" w:eastAsia="Calibri" w:hAnsi="Tahoma" w:cs="Times New Roman"/>
+                <w:color w:val="555555"/>
+                <w:sz w:val="20"/>
+                <w:lang w:val="en-US" w:eastAsia="en-US"/>
+              </w:rPr>
+            </w:pPr>
+            <w:r>
+              <w:rPr>
+                <w:rFonts w:ascii="Tahoma" w:eastAsia="Calibri" w:hAnsi="Tahoma" w:cs="Times New Roman"/>
+                <w:color w:val="555555"/>
+                <w:sz w:val="20"/>
+                <w:lang w:val="en-US" w:eastAsia="en-US"/>
+              </w:rPr>
+              <w:t>Junior project manager</w:t>
+            </w:r>
+          </w:p>
+        </w:tc>
+      </w:tr>
+      <w:tr>
+        <w:tc>
+          <w:tcPr>
+            <w:tcW w:w="3652" w:type="dxa"/>
+            <w:vAlign w:val="center"/>
+          </w:tcPr>
+          <w:p>
+            <w:pPr>
+              <w:pStyle w:val="af3"/>
+              <w:jc w:val="left"/>
+              <w:rPr>
+                <w:rFonts w:ascii="Tahoma" w:hAnsi="Tahoma" w:cs="Tahoma"/>
+                <w:color w:val="595959"/>
+                <w:sz w:val="18"/>
+                <w:szCs w:val="18"/>
+              </w:rPr>
+            </w:pPr>
             <w:r>
               <w:rPr>
                 <w:rFonts w:ascii="Tahoma" w:hAnsi="Tahoma" w:cs="Tahoma"/>
@@ -2872,955 +2533,242 @@
                 <w:szCs w:val="18"/>
                 <w:lang w:val="en-US"/>
               </w:rPr>
-              <w:t>IT academy</w:t>
-            </w:r>
-            <w:r>
-              <w:rPr>
-                <w:rFonts w:ascii="Tahoma" w:hAnsi="Tahoma" w:cs="Tahoma"/>
-                <w:color w:val="595959"/>
-                <w:sz w:val="18"/>
-                <w:szCs w:val="18"/>
-                <w:lang w:val="en-US"/>
-              </w:rPr>
-              <w:t>”</w:t>
-            </w:r>
-            <w:r>
-              <w:rPr>
-                <w:rFonts w:ascii="Tahoma" w:hAnsi="Tahoma" w:cs="Tahoma"/>
-                <w:color w:val="595959"/>
-                <w:sz w:val="18"/>
-                <w:szCs w:val="18"/>
-                <w:lang w:val="en-US"/>
-              </w:rPr>
-              <w:t xml:space="preserve"> </w:t>
+              <w:t>Overall Team Size:</w:t>
+            </w:r>
+          </w:p>
+        </w:tc>
+        <w:tc>
+          <w:tcPr>
+            <w:tcW w:w="6768" w:type="dxa"/>
+            <w:vAlign w:val="center"/>
+          </w:tcPr>
+          <w:p>
+            <w:pPr>
+              <w:autoSpaceDE/>
+              <w:autoSpaceDN/>
+              <w:ind w:left="459"/>
+              <w:jc w:val="left"/>
+              <w:rPr>
+                <w:rFonts w:ascii="Tahoma" w:eastAsia="Calibri" w:hAnsi="Tahoma" w:cs="Times New Roman"/>
+                <w:color w:val="555555"/>
+                <w:sz w:val="20"/>
+                <w:lang w:val="en-US" w:eastAsia="en-US"/>
+              </w:rPr>
+            </w:pPr>
+            <w:r>
+              <w:rPr>
+                <w:rFonts w:ascii="Tahoma" w:eastAsia="Calibri" w:hAnsi="Tahoma" w:cs="Times New Roman"/>
+                <w:color w:val="555555"/>
+                <w:sz w:val="20"/>
+                <w:lang w:val="en-US" w:eastAsia="en-US"/>
+              </w:rPr>
+              <w:t>4 developers, 2 managers, 1 QA engineer</w:t>
             </w:r>
           </w:p>
         </w:tc>
       </w:tr>
       <w:tr>
-        <w:trPr>
-          <w:trHeight w:val="284"/>
-          <w:jc w:val="center"/>
-        </w:trPr>
         <w:tc>
           <w:tcPr>
-            <w:tcW w:w="2958" w:type="dxa"/>
-            <w:tcBorders>
-              <w:top w:val="single" w:sz="4" w:space="0" w:color="BDD6EE"/>
-            </w:tcBorders>
+            <w:tcW w:w="3652" w:type="dxa"/>
             <w:vAlign w:val="center"/>
           </w:tcPr>
           <w:p>
             <w:pPr>
-              <w:pStyle w:val="Description"/>
-              <w:spacing w:before="0" w:after="0"/>
+              <w:pStyle w:val="af3"/>
               <w:jc w:val="left"/>
               <w:rPr>
                 <w:rFonts w:ascii="Tahoma" w:hAnsi="Tahoma" w:cs="Tahoma"/>
-                <w:b/>
                 <w:color w:val="595959"/>
                 <w:sz w:val="18"/>
                 <w:szCs w:val="18"/>
-                <w:lang w:eastAsia="ru-RU"/>
-              </w:rPr>
-            </w:pPr>
-            <w:r>
-              <w:rPr>
-                <w:rFonts w:ascii="Tahoma" w:hAnsi="Tahoma" w:cs="Tahoma"/>
-                <w:b/>
+              </w:rPr>
+            </w:pPr>
+            <w:r>
+              <w:rPr>
+                <w:rFonts w:ascii="Tahoma" w:hAnsi="Tahoma" w:cs="Tahoma"/>
                 <w:color w:val="595959"/>
                 <w:sz w:val="18"/>
                 <w:szCs w:val="18"/>
-                <w:lang w:eastAsia="ru-RU"/>
-              </w:rPr>
-              <w:t>Company Location</w:t>
-            </w:r>
-            <w:r>
-              <w:rPr>
-                <w:rFonts w:ascii="Tahoma" w:hAnsi="Tahoma" w:cs="Tahoma"/>
-                <w:b/>
-                <w:color w:val="595959"/>
-                <w:sz w:val="18"/>
-                <w:szCs w:val="18"/>
-                <w:lang w:eastAsia="ru-RU"/>
-              </w:rPr>
-              <w:t>:</w:t>
+              </w:rPr>
+              <w:t xml:space="preserve">Responsibilities: </w:t>
             </w:r>
           </w:p>
         </w:tc>
         <w:tc>
           <w:tcPr>
-            <w:tcW w:w="7248" w:type="dxa"/>
-            <w:tcBorders>
-              <w:top w:val="single" w:sz="4" w:space="0" w:color="BDD6EE"/>
-            </w:tcBorders>
+            <w:tcW w:w="6768" w:type="dxa"/>
             <w:vAlign w:val="center"/>
           </w:tcPr>
           <w:p>
             <w:pPr>
-              <w:pStyle w:val="Description"/>
-              <w:spacing w:before="0" w:after="0"/>
+              <w:pStyle w:val="ArrowGreenBullets"/>
+              <w:ind w:left="459"/>
+              <w:rPr>
+                <w:rFonts w:cs="Times New Roman"/>
+              </w:rPr>
+            </w:pPr>
+            <w:r>
+              <w:rPr>
+                <w:rFonts w:cs="Times New Roman"/>
+              </w:rPr>
+              <w:t>Writing an assignment</w:t>
+            </w:r>
+          </w:p>
+          <w:p>
+            <w:pPr>
+              <w:pStyle w:val="ArrowGreenBullets"/>
+              <w:ind w:left="459"/>
+              <w:rPr>
+                <w:rFonts w:cs="Times New Roman"/>
+              </w:rPr>
+            </w:pPr>
+            <w:r>
+              <w:rPr>
+                <w:rFonts w:cs="Times New Roman"/>
+              </w:rPr>
+              <w:t>C</w:t>
+            </w:r>
+            <w:proofErr w:type="spellStart"/>
+            <w:r>
+              <w:rPr>
+                <w:rFonts w:cs="Times New Roman"/>
+              </w:rPr>
+              <w:t>ontrol</w:t>
+            </w:r>
+            <w:proofErr w:type="spellEnd"/>
+            <w:r>
+              <w:rPr>
+                <w:rFonts w:cs="Times New Roman"/>
+              </w:rPr>
+              <w:t xml:space="preserve"> over the project execution time</w:t>
+            </w:r>
+          </w:p>
+          <w:p>
+            <w:pPr>
+              <w:pStyle w:val="ArrowGreenBullets"/>
+              <w:ind w:left="459"/>
+              <w:rPr>
+                <w:rFonts w:cs="Times New Roman"/>
+              </w:rPr>
+            </w:pPr>
+            <w:r>
+              <w:rPr>
+                <w:rFonts w:cs="Times New Roman"/>
+              </w:rPr>
+              <w:t>D</w:t>
+            </w:r>
+            <w:proofErr w:type="spellStart"/>
+            <w:r>
+              <w:rPr>
+                <w:rFonts w:cs="Times New Roman"/>
+              </w:rPr>
+              <w:t>efining</w:t>
+            </w:r>
+            <w:proofErr w:type="spellEnd"/>
+            <w:r>
+              <w:rPr>
+                <w:rFonts w:cs="Times New Roman"/>
+              </w:rPr>
+              <w:t xml:space="preserve"> application architecture </w:t>
+            </w:r>
+          </w:p>
+          <w:p>
+            <w:pPr>
+              <w:autoSpaceDE/>
+              <w:autoSpaceDN/>
+              <w:ind w:left="459"/>
               <w:jc w:val="left"/>
               <w:rPr>
-                <w:rFonts w:ascii="Tahoma" w:hAnsi="Tahoma" w:cs="Tahoma"/>
-                <w:color w:val="595959"/>
-                <w:sz w:val="18"/>
-                <w:szCs w:val="18"/>
-              </w:rPr>
-            </w:pPr>
-            <w:r>
-              <w:rPr>
-                <w:rFonts w:ascii="Tahoma" w:hAnsi="Tahoma" w:cs="Tahoma"/>
-                <w:color w:val="595959"/>
-                <w:sz w:val="18"/>
-                <w:szCs w:val="18"/>
-                <w:lang w:val="en-US" w:eastAsia="ru-RU"/>
-              </w:rPr>
-              <w:t>Belarus</w:t>
-            </w:r>
-            <w:r>
-              <w:rPr>
-                <w:rFonts w:ascii="Tahoma" w:hAnsi="Tahoma" w:cs="Tahoma"/>
-                <w:color w:val="595959"/>
-                <w:sz w:val="18"/>
-                <w:szCs w:val="18"/>
-                <w:lang w:val="en-US" w:eastAsia="ru-RU"/>
-              </w:rPr>
-              <w:t>, Minsk</w:t>
+                <w:rFonts w:ascii="Tahoma" w:eastAsia="Calibri" w:hAnsi="Tahoma" w:cs="Times New Roman"/>
+                <w:color w:val="555555"/>
+                <w:sz w:val="20"/>
+                <w:lang w:val="en-US" w:eastAsia="en-US"/>
+              </w:rPr>
+            </w:pPr>
+            <w:r>
+              <w:rPr>
+                <w:rFonts w:ascii="Tahoma" w:eastAsia="Calibri" w:hAnsi="Tahoma" w:cs="Times New Roman"/>
+                <w:color w:val="555555"/>
+                <w:sz w:val="20"/>
+                <w:lang w:val="en-US" w:eastAsia="en-US"/>
+              </w:rPr>
+              <w:t>Communication with the customer</w:t>
             </w:r>
           </w:p>
         </w:tc>
       </w:tr>
       <w:tr>
-        <w:trPr>
-          <w:trHeight w:val="284"/>
-          <w:jc w:val="center"/>
-        </w:trPr>
         <w:tc>
           <w:tcPr>
-            <w:tcW w:w="2958" w:type="dxa"/>
-            <w:tcBorders>
-              <w:top w:val="single" w:sz="4" w:space="0" w:color="BDD6EE"/>
-            </w:tcBorders>
+            <w:tcW w:w="3652" w:type="dxa"/>
             <w:vAlign w:val="center"/>
           </w:tcPr>
           <w:p>
             <w:pPr>
-              <w:pStyle w:val="Description"/>
-              <w:spacing w:before="0" w:after="0"/>
+              <w:pStyle w:val="af3"/>
               <w:jc w:val="left"/>
               <w:rPr>
                 <w:rFonts w:ascii="Tahoma" w:hAnsi="Tahoma" w:cs="Tahoma"/>
-                <w:b/>
                 <w:color w:val="595959"/>
                 <w:sz w:val="18"/>
                 <w:szCs w:val="18"/>
-                <w:lang w:eastAsia="ru-RU"/>
-              </w:rPr>
-            </w:pPr>
-            <w:r>
-              <w:rPr>
-                <w:rFonts w:ascii="Tahoma" w:hAnsi="Tahoma" w:cs="Tahoma"/>
-                <w:b/>
+              </w:rPr>
+            </w:pPr>
+            <w:r>
+              <w:rPr>
+                <w:rFonts w:ascii="Tahoma" w:hAnsi="Tahoma" w:cs="Tahoma"/>
                 <w:color w:val="595959"/>
                 <w:sz w:val="18"/>
                 <w:szCs w:val="18"/>
-                <w:lang w:eastAsia="ru-RU"/>
-              </w:rPr>
-              <w:t xml:space="preserve">Project </w:t>
-            </w:r>
-            <w:r>
-              <w:rPr>
-                <w:rFonts w:ascii="Tahoma" w:hAnsi="Tahoma" w:cs="Tahoma"/>
-                <w:b/>
+              </w:rPr>
+              <w:t xml:space="preserve">Tools </w:t>
+            </w:r>
+            <w:r>
+              <w:rPr>
+                <w:rFonts w:ascii="Tahoma" w:hAnsi="Tahoma" w:cs="Tahoma"/>
                 <w:color w:val="595959"/>
                 <w:sz w:val="18"/>
                 <w:szCs w:val="18"/>
-                <w:lang w:eastAsia="ru-RU"/>
-              </w:rPr>
-              <w:t>Industry:</w:t>
+              </w:rPr>
+              <w:t>:</w:t>
             </w:r>
           </w:p>
         </w:tc>
         <w:tc>
           <w:tcPr>
-            <w:tcW w:w="7248" w:type="dxa"/>
-            <w:tcBorders>
-              <w:top w:val="single" w:sz="4" w:space="0" w:color="BDD6EE"/>
-            </w:tcBorders>
+            <w:tcW w:w="6768" w:type="dxa"/>
             <w:vAlign w:val="center"/>
           </w:tcPr>
           <w:p>
             <w:pPr>
-              <w:pStyle w:val="Description"/>
-              <w:spacing w:before="0" w:after="0"/>
+              <w:autoSpaceDE/>
+              <w:autoSpaceDN/>
+              <w:ind w:left="459"/>
               <w:jc w:val="left"/>
               <w:rPr>
-                <w:rFonts w:ascii="Tahoma" w:hAnsi="Tahoma" w:cs="Tahoma"/>
-                <w:color w:val="595959"/>
-                <w:sz w:val="18"/>
-                <w:szCs w:val="18"/>
-                <w:lang w:val="en-US" w:eastAsia="ru-RU"/>
-              </w:rPr>
-            </w:pPr>
-            <w:r>
-              <w:rPr>
-                <w:rFonts w:ascii="Tahoma" w:hAnsi="Tahoma" w:cs="Tahoma"/>
-                <w:color w:val="595959"/>
-                <w:sz w:val="18"/>
-                <w:szCs w:val="18"/>
-                <w:lang w:val="en-US"/>
-              </w:rPr>
-              <w:t>IT</w:t>
-            </w:r>
-            <w:r>
-              <w:rPr>
-                <w:rFonts w:ascii="Tahoma" w:hAnsi="Tahoma" w:cs="Tahoma"/>
-                <w:color w:val="595959"/>
-                <w:sz w:val="18"/>
-                <w:szCs w:val="18"/>
-              </w:rPr>
-              <w:t xml:space="preserve"> training courses</w:t>
-            </w:r>
-          </w:p>
-        </w:tc>
-      </w:tr>
-      <w:tr>
-        <w:trPr>
-          <w:trHeight w:val="284"/>
-          <w:jc w:val="center"/>
-        </w:trPr>
-        <w:tc>
-          <w:tcPr>
-            <w:tcW w:w="2958" w:type="dxa"/>
-            <w:vAlign w:val="center"/>
-          </w:tcPr>
-          <w:p>
-            <w:pPr>
-              <w:pStyle w:val="Description"/>
-              <w:spacing w:before="0" w:after="0"/>
-              <w:jc w:val="left"/>
-              <w:rPr>
-                <w:rFonts w:ascii="Tahoma" w:hAnsi="Tahoma" w:cs="Tahoma"/>
-                <w:b/>
-                <w:color w:val="595959"/>
-                <w:sz w:val="18"/>
-                <w:szCs w:val="18"/>
-                <w:lang w:eastAsia="ru-RU"/>
-              </w:rPr>
-            </w:pPr>
-            <w:r>
-              <w:rPr>
-                <w:rFonts w:ascii="Tahoma" w:hAnsi="Tahoma" w:cs="Tahoma"/>
-                <w:b/>
-                <w:color w:val="595959"/>
-                <w:sz w:val="18"/>
-                <w:szCs w:val="18"/>
-                <w:lang w:eastAsia="ru-RU"/>
-              </w:rPr>
-              <w:t xml:space="preserve">Project </w:t>
-            </w:r>
-            <w:r>
-              <w:rPr>
-                <w:rFonts w:ascii="Tahoma" w:hAnsi="Tahoma" w:cs="Tahoma"/>
-                <w:b/>
-                <w:color w:val="595959"/>
-                <w:sz w:val="18"/>
-                <w:szCs w:val="18"/>
-                <w:lang w:eastAsia="ru-RU"/>
-              </w:rPr>
-              <w:t xml:space="preserve">Web Site: </w:t>
-            </w:r>
-          </w:p>
-        </w:tc>
-        <w:tc>
-          <w:tcPr>
-            <w:tcW w:w="7248" w:type="dxa"/>
-            <w:vAlign w:val="center"/>
-          </w:tcPr>
-          <w:p>
-            <w:pPr>
-              <w:pStyle w:val="af3"/>
-              <w:spacing w:after="120"/>
-              <w:jc w:val="left"/>
-              <w:rPr>
-                <w:rStyle w:val="shorttext"/>
-                <w:rFonts w:ascii="Tahoma" w:hAnsi="Tahoma" w:cs="Tahoma"/>
-                <w:color w:val="2E74B5"/>
-                <w:sz w:val="18"/>
-                <w:szCs w:val="18"/>
-              </w:rPr>
-            </w:pPr>
-          </w:p>
-        </w:tc>
-      </w:tr>
-      <w:tr>
-        <w:trPr>
-          <w:trHeight w:val="284"/>
-          <w:jc w:val="center"/>
-        </w:trPr>
-        <w:tc>
-          <w:tcPr>
-            <w:tcW w:w="2958" w:type="dxa"/>
-            <w:vAlign w:val="center"/>
-          </w:tcPr>
-          <w:p>
-            <w:pPr>
-              <w:pStyle w:val="Description"/>
-              <w:spacing w:before="0" w:after="0"/>
-              <w:jc w:val="left"/>
-              <w:rPr>
-                <w:rFonts w:ascii="Tahoma" w:hAnsi="Tahoma" w:cs="Tahoma"/>
-                <w:color w:val="595959"/>
-                <w:sz w:val="18"/>
-                <w:szCs w:val="18"/>
-                <w:lang w:eastAsia="ru-RU"/>
-              </w:rPr>
-            </w:pPr>
-            <w:r>
-              <w:rPr>
-                <w:rFonts w:ascii="Tahoma" w:hAnsi="Tahoma" w:cs="Tahoma"/>
-                <w:b/>
-                <w:color w:val="595959"/>
-                <w:sz w:val="18"/>
-                <w:szCs w:val="18"/>
-                <w:lang w:eastAsia="ru-RU"/>
-              </w:rPr>
-              <w:t>Project Location</w:t>
-            </w:r>
-            <w:r>
-              <w:rPr>
-                <w:rFonts w:ascii="Tahoma" w:hAnsi="Tahoma" w:cs="Tahoma"/>
-                <w:b/>
-                <w:color w:val="595959"/>
-                <w:sz w:val="18"/>
-                <w:szCs w:val="18"/>
-                <w:lang w:eastAsia="ru-RU"/>
-              </w:rPr>
-              <w:t>:</w:t>
-            </w:r>
-          </w:p>
-        </w:tc>
-        <w:tc>
-          <w:tcPr>
-            <w:tcW w:w="7248" w:type="dxa"/>
-            <w:vAlign w:val="center"/>
-          </w:tcPr>
-          <w:p>
-            <w:pPr>
-              <w:pStyle w:val="Description"/>
-              <w:spacing w:before="0" w:after="0"/>
-              <w:jc w:val="left"/>
-              <w:rPr>
-                <w:rFonts w:ascii="Tahoma" w:hAnsi="Tahoma" w:cs="Tahoma"/>
-                <w:color w:val="595959"/>
-                <w:sz w:val="18"/>
-                <w:szCs w:val="18"/>
-                <w:lang w:val="en-US" w:eastAsia="ru-RU"/>
-              </w:rPr>
-            </w:pPr>
-            <w:r>
-              <w:rPr>
-                <w:rFonts w:ascii="Tahoma" w:hAnsi="Tahoma" w:cs="Tahoma"/>
-                <w:color w:val="595959"/>
-                <w:sz w:val="18"/>
-                <w:szCs w:val="18"/>
-                <w:lang w:val="en-US" w:eastAsia="ru-RU"/>
-              </w:rPr>
-              <w:t>Belarus</w:t>
-            </w:r>
-            <w:r>
-              <w:rPr>
-                <w:rFonts w:ascii="Tahoma" w:hAnsi="Tahoma" w:cs="Tahoma"/>
-                <w:color w:val="595959"/>
-                <w:sz w:val="18"/>
-                <w:szCs w:val="18"/>
-                <w:lang w:val="en-US" w:eastAsia="ru-RU"/>
-              </w:rPr>
-              <w:t>, Minsk</w:t>
-            </w:r>
-          </w:p>
-        </w:tc>
-      </w:tr>
-      <w:tr>
-        <w:trPr>
-          <w:trHeight w:val="284"/>
-          <w:jc w:val="center"/>
-        </w:trPr>
-        <w:tc>
-          <w:tcPr>
-            <w:tcW w:w="2958" w:type="dxa"/>
-            <w:vAlign w:val="center"/>
-          </w:tcPr>
-          <w:p>
-            <w:pPr>
-              <w:pStyle w:val="Description"/>
-              <w:spacing w:before="0" w:after="0"/>
-              <w:jc w:val="left"/>
-              <w:rPr>
-                <w:rFonts w:ascii="Tahoma" w:hAnsi="Tahoma" w:cs="Tahoma"/>
-                <w:b/>
-                <w:color w:val="595959"/>
-                <w:sz w:val="18"/>
-                <w:szCs w:val="18"/>
-                <w:lang w:eastAsia="ru-RU"/>
-              </w:rPr>
-            </w:pPr>
-            <w:r>
-              <w:rPr>
-                <w:rFonts w:ascii="Tahoma" w:hAnsi="Tahoma" w:cs="Tahoma"/>
-                <w:b/>
-                <w:color w:val="595959"/>
-                <w:sz w:val="18"/>
-                <w:szCs w:val="18"/>
-                <w:lang w:eastAsia="ru-RU"/>
-              </w:rPr>
-              <w:t>Duration:</w:t>
-            </w:r>
-          </w:p>
-        </w:tc>
-        <w:tc>
-          <w:tcPr>
-            <w:tcW w:w="7248" w:type="dxa"/>
-            <w:vAlign w:val="center"/>
-          </w:tcPr>
-          <w:p>
-            <w:pPr>
-              <w:pStyle w:val="Description"/>
-              <w:spacing w:before="0" w:after="0"/>
-              <w:jc w:val="left"/>
-              <w:rPr>
-                <w:rStyle w:val="hps"/>
-                <w:rFonts w:ascii="Tahoma" w:hAnsi="Tahoma" w:cs="Tahoma"/>
-                <w:color w:val="595959"/>
-                <w:sz w:val="18"/>
-                <w:szCs w:val="18"/>
-                <w:lang w:val="en"/>
-              </w:rPr>
-            </w:pPr>
-            <w:r>
-              <w:rPr>
-                <w:rFonts w:ascii="Tahoma" w:hAnsi="Tahoma" w:cs="Tahoma"/>
-                <w:color w:val="595959"/>
-                <w:sz w:val="18"/>
-                <w:szCs w:val="18"/>
-              </w:rPr>
-              <w:t>10/2020</w:t>
-            </w:r>
-            <w:r>
-              <w:rPr>
-                <w:rFonts w:ascii="Tahoma" w:hAnsi="Tahoma" w:cs="Tahoma"/>
-                <w:color w:val="595959"/>
-                <w:sz w:val="18"/>
-                <w:szCs w:val="18"/>
-              </w:rPr>
-              <w:t xml:space="preserve"> – </w:t>
-            </w:r>
-            <w:r>
-              <w:rPr>
-                <w:rFonts w:ascii="Tahoma" w:hAnsi="Tahoma" w:cs="Tahoma"/>
-                <w:color w:val="595959"/>
-                <w:sz w:val="18"/>
-                <w:szCs w:val="18"/>
-              </w:rPr>
-              <w:t>03/2021</w:t>
-            </w:r>
-          </w:p>
-        </w:tc>
-      </w:tr>
-      <w:tr>
-        <w:trPr>
-          <w:trHeight w:val="284"/>
-          <w:jc w:val="center"/>
-        </w:trPr>
-        <w:tc>
-          <w:tcPr>
-            <w:tcW w:w="2958" w:type="dxa"/>
-            <w:vAlign w:val="center"/>
-          </w:tcPr>
-          <w:p>
-            <w:pPr>
-              <w:pStyle w:val="Description"/>
-              <w:spacing w:before="0" w:after="0"/>
-              <w:jc w:val="left"/>
-              <w:rPr>
-                <w:rFonts w:ascii="Tahoma" w:hAnsi="Tahoma" w:cs="Tahoma"/>
-                <w:b/>
-                <w:color w:val="595959"/>
-                <w:sz w:val="18"/>
-                <w:szCs w:val="18"/>
-                <w:lang w:eastAsia="ru-RU"/>
-              </w:rPr>
-            </w:pPr>
-            <w:r>
-              <w:rPr>
-                <w:rFonts w:ascii="Tahoma" w:hAnsi="Tahoma" w:cs="Tahoma"/>
-                <w:b/>
-                <w:color w:val="595959"/>
-                <w:sz w:val="18"/>
-                <w:szCs w:val="18"/>
-                <w:lang w:eastAsia="ru-RU"/>
-              </w:rPr>
-              <w:t>Description:</w:t>
-            </w:r>
-          </w:p>
-        </w:tc>
-        <w:tc>
-          <w:tcPr>
-            <w:tcW w:w="7248" w:type="dxa"/>
-            <w:vAlign w:val="center"/>
-          </w:tcPr>
-          <w:p>
-            <w:pPr>
-              <w:pStyle w:val="Description"/>
-              <w:spacing w:before="0" w:after="0"/>
-              <w:jc w:val="left"/>
-              <w:rPr>
-                <w:rFonts w:ascii="Tahoma" w:hAnsi="Tahoma" w:cs="Tahoma"/>
-                <w:color w:val="595959"/>
-                <w:sz w:val="18"/>
-                <w:szCs w:val="18"/>
-                <w:lang w:val="en-US" w:eastAsia="ru-RU"/>
-              </w:rPr>
-            </w:pPr>
-            <w:r>
-              <w:rPr>
-                <w:rStyle w:val="hps"/>
-                <w:rFonts w:ascii="Tahoma" w:hAnsi="Tahoma" w:cs="Tahoma"/>
-                <w:color w:val="595959"/>
-                <w:sz w:val="18"/>
-                <w:szCs w:val="18"/>
-                <w:lang w:val="en"/>
-              </w:rPr>
-              <w:t>Mobile application for booking and charging electric vehicles</w:t>
-            </w:r>
-            <w:r>
-              <w:rPr>
-                <w:rStyle w:val="hps"/>
-                <w:rFonts w:ascii="Tahoma" w:hAnsi="Tahoma" w:cs="Tahoma"/>
-                <w:color w:val="595959"/>
-                <w:sz w:val="18"/>
-                <w:szCs w:val="18"/>
-                <w:lang w:val="en"/>
-              </w:rPr>
-              <w:t xml:space="preserve">.  </w:t>
-            </w:r>
-          </w:p>
-        </w:tc>
-      </w:tr>
-      <w:tr>
-        <w:trPr>
-          <w:trHeight w:val="284"/>
-          <w:jc w:val="center"/>
-        </w:trPr>
-        <w:tc>
-          <w:tcPr>
-            <w:tcW w:w="2958" w:type="dxa"/>
-            <w:vAlign w:val="center"/>
-          </w:tcPr>
-          <w:p>
-            <w:pPr>
-              <w:pStyle w:val="Description"/>
-              <w:spacing w:before="0" w:after="0"/>
-              <w:jc w:val="left"/>
-              <w:rPr>
-                <w:rFonts w:ascii="Tahoma" w:hAnsi="Tahoma" w:cs="Tahoma"/>
-                <w:color w:val="595959"/>
-                <w:sz w:val="18"/>
-                <w:szCs w:val="18"/>
-                <w:lang w:eastAsia="ru-RU"/>
-              </w:rPr>
-            </w:pPr>
-            <w:r>
-              <w:rPr>
-                <w:rFonts w:ascii="Tahoma" w:hAnsi="Tahoma" w:cs="Tahoma"/>
-                <w:b/>
-                <w:color w:val="595959"/>
-                <w:sz w:val="18"/>
-                <w:szCs w:val="18"/>
-                <w:lang w:eastAsia="ru-RU"/>
-              </w:rPr>
-              <w:t>Position:</w:t>
-            </w:r>
-          </w:p>
-        </w:tc>
-        <w:tc>
-          <w:tcPr>
-            <w:tcW w:w="7248" w:type="dxa"/>
-            <w:vAlign w:val="center"/>
-          </w:tcPr>
-          <w:p>
-            <w:pPr>
-              <w:pStyle w:val="Description"/>
-              <w:spacing w:before="0" w:after="0"/>
-              <w:jc w:val="left"/>
-              <w:rPr>
-                <w:rFonts w:ascii="Tahoma" w:hAnsi="Tahoma" w:cs="Tahoma"/>
-                <w:color w:val="595959"/>
-                <w:sz w:val="18"/>
-                <w:szCs w:val="18"/>
-                <w:lang w:eastAsia="ru-RU"/>
-              </w:rPr>
-            </w:pPr>
-            <w:r>
-              <w:rPr>
-                <w:rFonts w:ascii="Tahoma" w:hAnsi="Tahoma" w:cs="Tahoma"/>
-                <w:color w:val="595959"/>
-                <w:sz w:val="18"/>
-                <w:szCs w:val="18"/>
-                <w:lang w:eastAsia="ru-RU"/>
-              </w:rPr>
-              <w:t>Junior project manager</w:t>
-            </w:r>
-          </w:p>
-        </w:tc>
-      </w:tr>
-      <w:tr>
-        <w:trPr>
-          <w:trHeight w:val="284"/>
-          <w:jc w:val="center"/>
-        </w:trPr>
-        <w:tc>
-          <w:tcPr>
-            <w:tcW w:w="2958" w:type="dxa"/>
-            <w:vAlign w:val="center"/>
-          </w:tcPr>
-          <w:p>
-            <w:pPr>
-              <w:pStyle w:val="Description"/>
-              <w:spacing w:before="0" w:after="0"/>
-              <w:jc w:val="left"/>
-              <w:rPr>
-                <w:rFonts w:ascii="Tahoma" w:hAnsi="Tahoma" w:cs="Tahoma"/>
-                <w:b/>
-                <w:color w:val="595959"/>
-                <w:sz w:val="18"/>
-                <w:szCs w:val="18"/>
-                <w:lang w:val="en-US" w:eastAsia="ru-RU"/>
-              </w:rPr>
-            </w:pPr>
-            <w:r>
-              <w:rPr>
-                <w:rFonts w:ascii="Tahoma" w:hAnsi="Tahoma" w:cs="Tahoma"/>
-                <w:b/>
-                <w:color w:val="595959"/>
-                <w:sz w:val="18"/>
-                <w:szCs w:val="18"/>
-                <w:lang w:val="en-US" w:eastAsia="ru-RU"/>
-              </w:rPr>
-              <w:t>Overall Team Size:</w:t>
-            </w:r>
-          </w:p>
-        </w:tc>
-        <w:tc>
-          <w:tcPr>
-            <w:tcW w:w="7248" w:type="dxa"/>
-            <w:vAlign w:val="center"/>
-          </w:tcPr>
-          <w:p>
-            <w:pPr>
-              <w:pStyle w:val="GreenTable-Resume"/>
-              <w:rPr>
-                <w:color w:val="595959"/>
-                <w:sz w:val="18"/>
-                <w:szCs w:val="18"/>
-              </w:rPr>
-            </w:pPr>
-            <w:r>
-              <w:rPr>
-                <w:color w:val="595959"/>
-                <w:sz w:val="18"/>
-                <w:szCs w:val="18"/>
-              </w:rPr>
-              <w:t>4 developers, 2 managers, 1 QA engineer</w:t>
-            </w:r>
-          </w:p>
-        </w:tc>
-      </w:tr>
-      <w:tr>
-        <w:trPr>
-          <w:trHeight w:val="284"/>
-          <w:jc w:val="center"/>
-        </w:trPr>
-        <w:tc>
-          <w:tcPr>
-            <w:tcW w:w="2958" w:type="dxa"/>
-            <w:vAlign w:val="center"/>
-          </w:tcPr>
-          <w:p>
-            <w:pPr>
-              <w:pStyle w:val="Description"/>
-              <w:spacing w:before="0" w:after="0"/>
-              <w:jc w:val="left"/>
-              <w:rPr>
-                <w:rFonts w:ascii="Tahoma" w:hAnsi="Tahoma" w:cs="Tahoma"/>
-                <w:color w:val="595959"/>
-                <w:sz w:val="18"/>
-                <w:szCs w:val="18"/>
-                <w:lang w:eastAsia="ru-RU"/>
-              </w:rPr>
-            </w:pPr>
-            <w:r>
-              <w:rPr>
-                <w:rFonts w:ascii="Tahoma" w:hAnsi="Tahoma" w:cs="Tahoma"/>
-                <w:b/>
-                <w:color w:val="595959"/>
-                <w:sz w:val="18"/>
-                <w:szCs w:val="18"/>
-                <w:lang w:eastAsia="ru-RU"/>
-              </w:rPr>
-              <w:t>Responsibilities:</w:t>
-            </w:r>
-            <w:r>
-              <w:rPr>
-                <w:rFonts w:ascii="Tahoma" w:hAnsi="Tahoma" w:cs="Tahoma"/>
-                <w:color w:val="595959"/>
-                <w:sz w:val="18"/>
-                <w:szCs w:val="18"/>
-                <w:lang w:eastAsia="ru-RU"/>
-              </w:rPr>
-              <w:t xml:space="preserve"> </w:t>
-            </w:r>
-          </w:p>
-        </w:tc>
-        <w:tc>
-          <w:tcPr>
-            <w:tcW w:w="7248" w:type="dxa"/>
-            <w:vAlign w:val="center"/>
-          </w:tcPr>
-          <w:p>
-            <w:pPr>
-              <w:pStyle w:val="ArrowGreenBullets"/>
-              <w:rPr>
-                <w:rStyle w:val="hps"/>
-                <w:color w:val="595959"/>
-                <w:sz w:val="18"/>
-                <w:szCs w:val="18"/>
-                <w:lang w:val="en"/>
-              </w:rPr>
-            </w:pPr>
-            <w:r>
-              <w:rPr>
-                <w:rStyle w:val="hps"/>
-                <w:color w:val="595959"/>
-                <w:sz w:val="18"/>
-                <w:szCs w:val="18"/>
-                <w:lang w:val="en"/>
-              </w:rPr>
-              <w:t>W</w:t>
-            </w:r>
-            <w:r>
-              <w:rPr>
-                <w:rStyle w:val="hps"/>
-                <w:color w:val="595959"/>
-                <w:sz w:val="18"/>
-                <w:szCs w:val="18"/>
-                <w:lang w:val="en"/>
-              </w:rPr>
-              <w:t>riting an assignment</w:t>
-            </w:r>
-          </w:p>
-          <w:p>
-            <w:pPr>
-              <w:pStyle w:val="ArrowGreenBullets"/>
-              <w:rPr>
-                <w:rStyle w:val="hps"/>
-                <w:color w:val="595959"/>
-                <w:sz w:val="18"/>
-                <w:szCs w:val="18"/>
-                <w:lang w:eastAsia="ru-RU"/>
-              </w:rPr>
-            </w:pPr>
-            <w:r>
-              <w:rPr>
-                <w:rStyle w:val="hps"/>
-                <w:color w:val="595959"/>
-                <w:sz w:val="18"/>
-                <w:szCs w:val="18"/>
-              </w:rPr>
-              <w:t>C</w:t>
+                <w:rFonts w:ascii="Tahoma" w:eastAsia="Calibri" w:hAnsi="Tahoma" w:cs="Times New Roman"/>
+                <w:color w:val="555555"/>
+                <w:sz w:val="20"/>
+                <w:lang w:val="en-US" w:eastAsia="en-US"/>
+              </w:rPr>
+            </w:pPr>
+            <w:r>
+              <w:rPr>
+                <w:rFonts w:ascii="Tahoma" w:eastAsia="Calibri" w:hAnsi="Tahoma" w:cs="Times New Roman"/>
+                <w:color w:val="555555"/>
+                <w:sz w:val="20"/>
+                <w:lang w:val="en-US" w:eastAsia="en-US"/>
+              </w:rPr>
+              <w:t xml:space="preserve">Tools: </w:t>
             </w:r>
             <w:proofErr w:type="spellStart"/>
             <w:r>
               <w:rPr>
-                <w:rStyle w:val="hps"/>
-                <w:color w:val="595959"/>
-                <w:sz w:val="18"/>
-                <w:szCs w:val="18"/>
-                <w:lang w:val="en"/>
-              </w:rPr>
-              <w:t>ontrol</w:t>
-            </w:r>
-            <w:proofErr w:type="spellEnd"/>
-            <w:r>
-              <w:rPr>
-                <w:rStyle w:val="hps"/>
-                <w:color w:val="595959"/>
-                <w:sz w:val="18"/>
-                <w:szCs w:val="18"/>
-                <w:lang w:val="en"/>
-              </w:rPr>
-              <w:t xml:space="preserve"> over the project execution time</w:t>
-            </w:r>
-          </w:p>
-          <w:p>
-            <w:pPr>
-              <w:pStyle w:val="ArrowGreenBullets"/>
-              <w:rPr>
-                <w:rStyle w:val="hps"/>
-                <w:color w:val="595959"/>
-                <w:sz w:val="18"/>
-                <w:szCs w:val="18"/>
-                <w:lang w:eastAsia="ru-RU"/>
-              </w:rPr>
-            </w:pPr>
-            <w:r>
-              <w:rPr>
-                <w:rStyle w:val="hps"/>
-                <w:color w:val="595959"/>
-                <w:sz w:val="18"/>
-                <w:szCs w:val="18"/>
-              </w:rPr>
-              <w:t>D</w:t>
-            </w:r>
-            <w:proofErr w:type="spellStart"/>
-            <w:r>
-              <w:rPr>
-                <w:rStyle w:val="hps"/>
-                <w:color w:val="595959"/>
-                <w:sz w:val="18"/>
-                <w:szCs w:val="18"/>
-                <w:lang w:val="en"/>
-              </w:rPr>
-              <w:t>efining</w:t>
-            </w:r>
-            <w:proofErr w:type="spellEnd"/>
-            <w:r>
-              <w:rPr>
-                <w:rStyle w:val="hps"/>
-                <w:color w:val="595959"/>
-                <w:sz w:val="18"/>
-                <w:szCs w:val="18"/>
-                <w:lang w:val="en"/>
-              </w:rPr>
-              <w:t xml:space="preserve"> application architecture </w:t>
-            </w:r>
-          </w:p>
-          <w:p>
-            <w:pPr>
-              <w:pStyle w:val="ArrowGreenBullets"/>
-              <w:rPr>
-                <w:color w:val="595959"/>
-                <w:sz w:val="18"/>
-                <w:szCs w:val="18"/>
-                <w:lang w:eastAsia="ru-RU"/>
-              </w:rPr>
-            </w:pPr>
-            <w:r>
-              <w:rPr>
-                <w:color w:val="595959"/>
-                <w:sz w:val="18"/>
-                <w:szCs w:val="18"/>
-              </w:rPr>
-              <w:t>Communication with</w:t>
-            </w:r>
-            <w:r>
-              <w:rPr>
-                <w:color w:val="595959"/>
-                <w:sz w:val="18"/>
-                <w:szCs w:val="18"/>
-              </w:rPr>
-              <w:t xml:space="preserve"> the</w:t>
-            </w:r>
-            <w:r>
-              <w:rPr>
-                <w:color w:val="595959"/>
-                <w:sz w:val="18"/>
-                <w:szCs w:val="18"/>
-              </w:rPr>
-              <w:t xml:space="preserve"> customer</w:t>
-            </w:r>
-          </w:p>
-        </w:tc>
-      </w:tr>
-      <w:tr>
-        <w:trPr>
-          <w:trHeight w:val="284"/>
-          <w:jc w:val="center"/>
-        </w:trPr>
-        <w:tc>
-          <w:tcPr>
-            <w:tcW w:w="2958" w:type="dxa"/>
-            <w:vAlign w:val="center"/>
-          </w:tcPr>
-          <w:p>
-            <w:pPr>
-              <w:pStyle w:val="Description"/>
-              <w:spacing w:before="0" w:after="0"/>
-              <w:jc w:val="left"/>
-              <w:rPr>
-                <w:rFonts w:ascii="Tahoma" w:hAnsi="Tahoma" w:cs="Tahoma"/>
-                <w:b/>
-                <w:color w:val="595959"/>
-                <w:sz w:val="18"/>
-                <w:szCs w:val="18"/>
-                <w:lang w:eastAsia="ru-RU"/>
-              </w:rPr>
-            </w:pPr>
-            <w:r>
-              <w:rPr>
-                <w:rFonts w:ascii="Tahoma" w:hAnsi="Tahoma" w:cs="Tahoma"/>
-                <w:b/>
-                <w:color w:val="595959"/>
-                <w:sz w:val="18"/>
-                <w:szCs w:val="18"/>
-                <w:lang w:eastAsia="ru-RU"/>
-              </w:rPr>
-              <w:t xml:space="preserve">Tools </w:t>
-            </w:r>
-            <w:r>
-              <w:rPr>
-                <w:rFonts w:ascii="Tahoma" w:hAnsi="Tahoma" w:cs="Tahoma"/>
-                <w:b/>
-                <w:color w:val="595959"/>
-                <w:sz w:val="18"/>
-                <w:szCs w:val="18"/>
-                <w:lang w:eastAsia="ru-RU"/>
-              </w:rPr>
-              <w:t>:</w:t>
-            </w:r>
-          </w:p>
-        </w:tc>
-        <w:tc>
-          <w:tcPr>
-            <w:tcW w:w="7248" w:type="dxa"/>
-            <w:vAlign w:val="center"/>
-          </w:tcPr>
-          <w:p>
-            <w:pPr>
-              <w:pStyle w:val="GreenTable-Resume"/>
-              <w:rPr>
-                <w:color w:val="595959"/>
-                <w:sz w:val="18"/>
-                <w:szCs w:val="18"/>
-              </w:rPr>
-            </w:pPr>
-            <w:r>
-              <w:rPr>
-                <w:b/>
-                <w:bCs/>
-                <w:color w:val="595959"/>
-                <w:sz w:val="18"/>
-                <w:szCs w:val="18"/>
-              </w:rPr>
-              <w:t xml:space="preserve">Tools: </w:t>
-            </w:r>
-            <w:proofErr w:type="spellStart"/>
-            <w:r>
-              <w:rPr>
-                <w:color w:val="595959"/>
-                <w:sz w:val="18"/>
-                <w:szCs w:val="18"/>
+                <w:rFonts w:ascii="Tahoma" w:eastAsia="Calibri" w:hAnsi="Tahoma" w:cs="Times New Roman"/>
+                <w:color w:val="555555"/>
+                <w:sz w:val="20"/>
+                <w:lang w:val="en-US" w:eastAsia="en-US"/>
               </w:rPr>
               <w:t>Jira</w:t>
             </w:r>
@@ -6213,6 +5161,21 @@
   <w:num w:numId="33">
     <w:abstractNumId w:val="29"/>
   </w:num>
+  <w:num w:numId="34">
+    <w:abstractNumId w:val="8"/>
+  </w:num>
+  <w:num w:numId="35">
+    <w:abstractNumId w:val="24"/>
+  </w:num>
+  <w:num w:numId="36">
+    <w:abstractNumId w:val="24"/>
+  </w:num>
+  <w:num w:numId="37">
+    <w:abstractNumId w:val="24"/>
+  </w:num>
+  <w:num w:numId="38">
+    <w:abstractNumId w:val="24"/>
+  </w:num>
 </w:numbering>
 </file>
 
@@ -6245,6 +5208,7 @@
     <w:lsdException w:name="Subtitle" w:qFormat="1"/>
     <w:lsdException w:name="Strong" w:qFormat="1"/>
     <w:lsdException w:name="Emphasis" w:qFormat="1"/>
+    <w:lsdException w:name="HTML Preformatted" w:uiPriority="99"/>
     <w:lsdException w:name="HTML Variable" w:semiHidden="1" w:unhideWhenUsed="1"/>
     <w:lsdException w:name="Normal Table" w:semiHidden="1" w:unhideWhenUsed="1"/>
     <w:lsdException w:name="Outline List 3" w:semiHidden="1" w:unhideWhenUsed="1"/>
@@ -7214,7 +6178,6 @@
       </w:numPr>
       <w:autoSpaceDE/>
       <w:autoSpaceDN/>
-      <w:ind w:left="453" w:hanging="340"/>
       <w:jc w:val="left"/>
     </w:pPr>
     <w:rPr>
@@ -7327,6 +6290,53 @@
   <w:style w:type="character" w:customStyle="1" w:styleId="background-details">
     <w:name w:val="background-details"/>
     <w:rsid w:val="00565E34"/>
+  </w:style>
+  <w:style w:type="paragraph" w:styleId="HTML">
+    <w:name w:val="HTML Preformatted"/>
+    <w:basedOn w:val="a"/>
+    <w:link w:val="HTML0"/>
+    <w:uiPriority w:val="99"/>
+    <w:unhideWhenUsed/>
+    <w:rsid w:val="000B60E7"/>
+    <w:pPr>
+      <w:tabs>
+        <w:tab w:val="left" w:pos="916"/>
+        <w:tab w:val="left" w:pos="1832"/>
+        <w:tab w:val="left" w:pos="2748"/>
+        <w:tab w:val="left" w:pos="3664"/>
+        <w:tab w:val="left" w:pos="4580"/>
+        <w:tab w:val="left" w:pos="5496"/>
+        <w:tab w:val="left" w:pos="6412"/>
+        <w:tab w:val="left" w:pos="7328"/>
+        <w:tab w:val="left" w:pos="8244"/>
+        <w:tab w:val="left" w:pos="9160"/>
+        <w:tab w:val="left" w:pos="10076"/>
+        <w:tab w:val="left" w:pos="10992"/>
+        <w:tab w:val="left" w:pos="11908"/>
+        <w:tab w:val="left" w:pos="12824"/>
+        <w:tab w:val="left" w:pos="13740"/>
+        <w:tab w:val="left" w:pos="14656"/>
+      </w:tabs>
+      <w:autoSpaceDE/>
+      <w:autoSpaceDN/>
+      <w:jc w:val="left"/>
+    </w:pPr>
+    <w:rPr>
+      <w:rFonts w:ascii="Courier New" w:hAnsi="Courier New" w:cs="Courier New"/>
+      <w:sz w:val="20"/>
+      <w:lang w:val="ru-RU"/>
+    </w:rPr>
+  </w:style>
+  <w:style w:type="character" w:customStyle="1" w:styleId="HTML0">
+    <w:name w:val="Стандартный HTML Знак"/>
+    <w:basedOn w:val="a0"/>
+    <w:link w:val="HTML"/>
+    <w:uiPriority w:val="99"/>
+    <w:rsid w:val="000B60E7"/>
+    <w:rPr>
+      <w:rFonts w:ascii="Courier New" w:hAnsi="Courier New" w:cs="Courier New"/>
+      <w:lang w:val="ru-RU" w:eastAsia="ru-RU"/>
+    </w:rPr>
   </w:style>
 </w:styles>
 </file>
@@ -7360,6 +6370,7 @@
     <w:lsdException w:name="Subtitle" w:qFormat="1"/>
     <w:lsdException w:name="Strong" w:qFormat="1"/>
     <w:lsdException w:name="Emphasis" w:qFormat="1"/>
+    <w:lsdException w:name="HTML Preformatted" w:uiPriority="99"/>
     <w:lsdException w:name="HTML Variable" w:semiHidden="1" w:unhideWhenUsed="1"/>
     <w:lsdException w:name="Normal Table" w:semiHidden="1" w:unhideWhenUsed="1"/>
     <w:lsdException w:name="Outline List 3" w:semiHidden="1" w:unhideWhenUsed="1"/>
@@ -8329,7 +7340,6 @@
       </w:numPr>
       <w:autoSpaceDE/>
       <w:autoSpaceDN/>
-      <w:ind w:left="453" w:hanging="340"/>
       <w:jc w:val="left"/>
     </w:pPr>
     <w:rPr>
@@ -8442,6 +7452,53 @@
   <w:style w:type="character" w:customStyle="1" w:styleId="background-details">
     <w:name w:val="background-details"/>
     <w:rsid w:val="00565E34"/>
+  </w:style>
+  <w:style w:type="paragraph" w:styleId="HTML">
+    <w:name w:val="HTML Preformatted"/>
+    <w:basedOn w:val="a"/>
+    <w:link w:val="HTML0"/>
+    <w:uiPriority w:val="99"/>
+    <w:unhideWhenUsed/>
+    <w:rsid w:val="000B60E7"/>
+    <w:pPr>
+      <w:tabs>
+        <w:tab w:val="left" w:pos="916"/>
+        <w:tab w:val="left" w:pos="1832"/>
+        <w:tab w:val="left" w:pos="2748"/>
+        <w:tab w:val="left" w:pos="3664"/>
+        <w:tab w:val="left" w:pos="4580"/>
+        <w:tab w:val="left" w:pos="5496"/>
+        <w:tab w:val="left" w:pos="6412"/>
+        <w:tab w:val="left" w:pos="7328"/>
+        <w:tab w:val="left" w:pos="8244"/>
+        <w:tab w:val="left" w:pos="9160"/>
+        <w:tab w:val="left" w:pos="10076"/>
+        <w:tab w:val="left" w:pos="10992"/>
+        <w:tab w:val="left" w:pos="11908"/>
+        <w:tab w:val="left" w:pos="12824"/>
+        <w:tab w:val="left" w:pos="13740"/>
+        <w:tab w:val="left" w:pos="14656"/>
+      </w:tabs>
+      <w:autoSpaceDE/>
+      <w:autoSpaceDN/>
+      <w:jc w:val="left"/>
+    </w:pPr>
+    <w:rPr>
+      <w:rFonts w:ascii="Courier New" w:hAnsi="Courier New" w:cs="Courier New"/>
+      <w:sz w:val="20"/>
+      <w:lang w:val="ru-RU"/>
+    </w:rPr>
+  </w:style>
+  <w:style w:type="character" w:customStyle="1" w:styleId="HTML0">
+    <w:name w:val="Стандартный HTML Знак"/>
+    <w:basedOn w:val="a0"/>
+    <w:link w:val="HTML"/>
+    <w:uiPriority w:val="99"/>
+    <w:rsid w:val="000B60E7"/>
+    <w:rPr>
+      <w:rFonts w:ascii="Courier New" w:hAnsi="Courier New" w:cs="Courier New"/>
+      <w:lang w:val="ru-RU" w:eastAsia="ru-RU"/>
+    </w:rPr>
   </w:style>
 </w:styles>
 </file>
@@ -8735,7 +7792,7 @@
   <a:extraClrSchemeLst/>
   <a:extLst>
     <a:ext uri="{05A4C25C-085E-4340-85A3-A5531E510DB2}">
-      <thm15:themeFamily xmlns:thm15="http://schemas.microsoft.com/office/thememl/2012/main" xmlns="" name="Office Theme" id="{62F939B6-93AF-4DB8-9C6B-D6C7DFDC589F}" vid="{4A3C46E8-61CC-4603-A589-7422A47A8E4A}"/>
+      <thm15:themeFamily xmlns="" xmlns:thm15="http://schemas.microsoft.com/office/thememl/2012/main" name="Office Theme" id="{62F939B6-93AF-4DB8-9C6B-D6C7DFDC589F}" vid="{4A3C46E8-61CC-4603-A589-7422A47A8E4A}"/>
     </a:ext>
   </a:extLst>
 </a:theme>
@@ -8754,7 +7811,7 @@
 </file>
 
 <file path=customXml/itemProps1.xml><?xml version="1.0" encoding="utf-8"?>
-<ds:datastoreItem xmlns:ds="http://schemas.openxmlformats.org/officeDocument/2006/customXml" ds:itemID="{D1241E03-C35C-4312-B776-446537CEC1B7}">
+<ds:datastoreItem xmlns:ds="http://schemas.openxmlformats.org/officeDocument/2006/customXml" ds:itemID="{19648EF3-7513-48B8-92F4-ECEACE1C195C}">
   <ds:schemaRefs>
     <ds:schemaRef ds:uri="http://schemas.openxmlformats.org/officeDocument/2006/bibliography"/>
   </ds:schemaRefs>
